--- a/Trusted Provider/Trusted Provider.docx
+++ b/Trusted Provider/Trusted Provider.docx
@@ -31,21 +31,8 @@
     </w:p>
     <w:p>
       <w:r>
-        <w:t xml:space="preserve">Acceptable gov cloud risk mitigation framework such as FedRamp, C5, </w:t>
-      </w:r>
-      <w:proofErr w:type="spellStart"/>
-      <w:r>
-        <w:t>SecNum</w:t>
-      </w:r>
-      <w:proofErr w:type="spellEnd"/>
-      <w:r>
-        <w:t xml:space="preserve"> </w:t>
-      </w:r>
-      <w:proofErr w:type="spellStart"/>
-      <w:r>
-        <w:t>etc</w:t>
-      </w:r>
-      <w:proofErr w:type="spellEnd"/>
+        <w:t>Acceptable gov cloud risk mitigation framework such as FedRamp, C5, SecNum etc</w:t>
+      </w:r>
     </w:p>
     <w:p>
       <w:r>
@@ -114,10 +101,7 @@
         <w:t>FIPS algorithm validation certs (US/Can)</w:t>
       </w:r>
       <w:r>
-        <w:t xml:space="preserve"> </w:t>
-      </w:r>
-      <w:r>
-        <w:t>Need to define what is an acceptable delay</w:t>
+        <w:t xml:space="preserve"> Need to define what is an acceptable delay</w:t>
       </w:r>
     </w:p>
     <w:p>
@@ -162,7 +146,25 @@
         <w:t>meets the requirements for a particular evaluated configuration.  Components of a platf</w:t>
       </w:r>
       <w:r>
-        <w:t>orm may include: an operating system, virtualization hypervisor, various switches and hardware needed to run the software. Some technology won’t need all of the components listed above because, for example, an O/S is contained in an appliance such as a network device.</w:t>
+        <w:t>orm may include: a</w:t>
+      </w:r>
+      <w:r>
+        <w:t xml:space="preserve"> general purpose </w:t>
+      </w:r>
+      <w:r>
+        <w:t xml:space="preserve">operating system, virtualization hypervisor, various </w:t>
+      </w:r>
+      <w:r>
+        <w:t>network components</w:t>
+      </w:r>
+      <w:r>
+        <w:t xml:space="preserve"> and </w:t>
+      </w:r>
+      <w:r>
+        <w:t>servers</w:t>
+      </w:r>
+      <w:r>
+        <w:t xml:space="preserve"> needed to run the software. Some technology won’t need all of the components listed above because, for example, an O/S is contained in an appliance such as a network device.</w:t>
       </w:r>
     </w:p>
     <w:p>
@@ -220,32 +222,63 @@
       </w:r>
     </w:p>
     <w:p>
+      <w:pPr>
+        <w:pStyle w:val="ListParagraph"/>
+        <w:numPr>
+          <w:ilvl w:val="1"/>
+          <w:numId w:val="3"/>
+        </w:numPr>
+      </w:pPr>
+      <w:r>
+        <w:t>In other similar approaches like JIL the entire stack needs CC.  Need to define if process reviews like FedRamp is good enough.</w:t>
+      </w:r>
+    </w:p>
+    <w:p>
+      <w:pPr>
+        <w:pStyle w:val="ListParagraph"/>
+        <w:numPr>
+          <w:ilvl w:val="1"/>
+          <w:numId w:val="3"/>
+        </w:numPr>
+        <w:rPr>
+          <w:highlight w:val="yellow"/>
+        </w:rPr>
+      </w:pPr>
+      <w:r>
+        <w:rPr>
+          <w:highlight w:val="yellow"/>
+        </w:rPr>
+        <w:t>ACTION:  Send an email with this question to Matt and Tom</w:t>
+      </w:r>
+    </w:p>
+    <w:p>
       <w:r>
         <w:t>&lt;Look at ESR&gt;</w:t>
       </w:r>
     </w:p>
     <w:p>
       <w:r>
-        <w:t xml:space="preserve">For example, the </w:t>
-      </w:r>
-      <w:proofErr w:type="spellStart"/>
-      <w:r>
-        <w:t>NDcPP</w:t>
-      </w:r>
-      <w:proofErr w:type="spellEnd"/>
-      <w:r>
-        <w:t xml:space="preserve"> depends the virtualization provider and/or the underlying hardware.  As opposed to the Software App cPP utilizes the O/S</w:t>
-      </w:r>
-      <w:r>
-        <w:t xml:space="preserve"> for most of </w:t>
-      </w:r>
-      <w:proofErr w:type="spellStart"/>
-      <w:r>
-        <w:t>it’s</w:t>
-      </w:r>
-      <w:proofErr w:type="spellEnd"/>
-      <w:r>
-        <w:t xml:space="preserve"> security functionality.</w:t>
+        <w:t>For example, the NDcPP depends the virtualization provider and/or the underlying hardware.  As opposed to the Software App cPP utilizes the O/S</w:t>
+      </w:r>
+      <w:r>
+        <w:t xml:space="preserve"> for most of it’s security functionality.</w:t>
+      </w:r>
+    </w:p>
+    <w:p/>
+    <w:p>
+      <w:r>
+        <w:lastRenderedPageBreak/>
+        <w:t xml:space="preserve">Start with a variant of an N-Tier Architecture.  </w:t>
+      </w:r>
+    </w:p>
+    <w:p>
+      <w:r>
+        <w:t>Questions to ask? Is it serverless?</w:t>
+      </w:r>
+    </w:p>
+    <w:p>
+      <w:r>
+        <w:t>What do the Cloud Authorizations not cover that we need to gain trust? To discuss next time!</w:t>
       </w:r>
     </w:p>
     <w:sectPr>

--- a/Trusted Provider/Trusted Provider.docx
+++ b/Trusted Provider/Trusted Provider.docx
@@ -1,6 +1,6 @@
 
 <file path=word/document.xml><?xml version="1.0" encoding="utf-8"?>
-<w:document xmlns:wpc="http://schemas.microsoft.com/office/word/2010/wordprocessingCanvas" xmlns:cx="http://schemas.microsoft.com/office/drawing/2014/chartex" xmlns:cx1="http://schemas.microsoft.com/office/drawing/2015/9/8/chartex" xmlns:cx2="http://schemas.microsoft.com/office/drawing/2015/10/21/chartex" xmlns:cx3="http://schemas.microsoft.com/office/drawing/2016/5/9/chartex" xmlns:cx4="http://schemas.microsoft.com/office/drawing/2016/5/10/chartex" xmlns:cx5="http://schemas.microsoft.com/office/drawing/2016/5/11/chartex" xmlns:cx6="http://schemas.microsoft.com/office/drawing/2016/5/12/chartex" xmlns:cx7="http://schemas.microsoft.com/office/drawing/2016/5/13/chartex" xmlns:cx8="http://schemas.microsoft.com/office/drawing/2016/5/14/chartex" xmlns:mc="http://schemas.openxmlformats.org/markup-compatibility/2006" xmlns:aink="http://schemas.microsoft.com/office/drawing/2016/ink" xmlns:am3d="http://schemas.microsoft.com/office/drawing/2017/model3d" xmlns:o="urn:schemas-microsoft-com:office:office" xmlns:r="http://schemas.openxmlformats.org/officeDocument/2006/relationships" xmlns:m="http://schemas.openxmlformats.org/officeDocument/2006/math" xmlns:v="urn:schemas-microsoft-com:vml" xmlns:wp14="http://schemas.microsoft.com/office/word/2010/wordprocessingDrawing" xmlns:wp="http://schemas.openxmlformats.org/drawingml/2006/wordprocessingDrawing" xmlns:w10="urn:schemas-microsoft-com:office:word" xmlns:w="http://schemas.openxmlformats.org/wordprocessingml/2006/main" xmlns:w14="http://schemas.microsoft.com/office/word/2010/wordml" xmlns:w15="http://schemas.microsoft.com/office/word/2012/wordml" xmlns:w16cex="http://schemas.microsoft.com/office/word/2018/wordml/cex" xmlns:w16cid="http://schemas.microsoft.com/office/word/2016/wordml/cid" xmlns:w16="http://schemas.microsoft.com/office/word/2018/wordml" xmlns:w16sdtdh="http://schemas.microsoft.com/office/word/2020/wordml/sdtdatahash" xmlns:w16se="http://schemas.microsoft.com/office/word/2015/wordml/symex" xmlns:wpg="http://schemas.microsoft.com/office/word/2010/wordprocessingGroup" xmlns:wpi="http://schemas.microsoft.com/office/word/2010/wordprocessingInk" xmlns:wne="http://schemas.microsoft.com/office/word/2006/wordml" xmlns:wps="http://schemas.microsoft.com/office/word/2010/wordprocessingShape" mc:Ignorable="w14 w15 w16se w16cid w16 w16cex w16sdtdh wp14">
+<w:document xmlns:wpc="http://schemas.microsoft.com/office/word/2010/wordprocessingCanvas" xmlns:cx="http://schemas.microsoft.com/office/drawing/2014/chartex" xmlns:cx1="http://schemas.microsoft.com/office/drawing/2015/9/8/chartex" xmlns:cx2="http://schemas.microsoft.com/office/drawing/2015/10/21/chartex" xmlns:cx3="http://schemas.microsoft.com/office/drawing/2016/5/9/chartex" xmlns:cx4="http://schemas.microsoft.com/office/drawing/2016/5/10/chartex" xmlns:cx5="http://schemas.microsoft.com/office/drawing/2016/5/11/chartex" xmlns:cx6="http://schemas.microsoft.com/office/drawing/2016/5/12/chartex" xmlns:cx7="http://schemas.microsoft.com/office/drawing/2016/5/13/chartex" xmlns:cx8="http://schemas.microsoft.com/office/drawing/2016/5/14/chartex" xmlns:mc="http://schemas.openxmlformats.org/markup-compatibility/2006" xmlns:aink="http://schemas.microsoft.com/office/drawing/2016/ink" xmlns:am3d="http://schemas.microsoft.com/office/drawing/2017/model3d" xmlns:o="urn:schemas-microsoft-com:office:office" xmlns:oel="http://schemas.microsoft.com/office/2019/extlst" xmlns:r="http://schemas.openxmlformats.org/officeDocument/2006/relationships" xmlns:m="http://schemas.openxmlformats.org/officeDocument/2006/math" xmlns:v="urn:schemas-microsoft-com:vml" xmlns:wp14="http://schemas.microsoft.com/office/word/2010/wordprocessingDrawing" xmlns:wp="http://schemas.openxmlformats.org/drawingml/2006/wordprocessingDrawing" xmlns:w10="urn:schemas-microsoft-com:office:word" xmlns:w="http://schemas.openxmlformats.org/wordprocessingml/2006/main" xmlns:w14="http://schemas.microsoft.com/office/word/2010/wordml" xmlns:w15="http://schemas.microsoft.com/office/word/2012/wordml" xmlns:w16cex="http://schemas.microsoft.com/office/word/2018/wordml/cex" xmlns:w16cid="http://schemas.microsoft.com/office/word/2016/wordml/cid" xmlns:w16="http://schemas.microsoft.com/office/word/2018/wordml" xmlns:w16sdtdh="http://schemas.microsoft.com/office/word/2020/wordml/sdtdatahash" xmlns:w16se="http://schemas.microsoft.com/office/word/2015/wordml/symex" xmlns:wpg="http://schemas.microsoft.com/office/word/2010/wordprocessingGroup" xmlns:wpi="http://schemas.microsoft.com/office/word/2010/wordprocessingInk" xmlns:wne="http://schemas.microsoft.com/office/word/2006/wordml" xmlns:wps="http://schemas.microsoft.com/office/word/2010/wordprocessingShape" mc:Ignorable="w14 w15 w16se w16cid w16 w16cex w16sdtdh wp14">
   <w:body>
     <w:p>
       <w:pPr>
@@ -31,12 +31,41 @@
     </w:p>
     <w:p>
       <w:r>
-        <w:t>Acceptable gov cloud risk mitigation framework such as FedRamp, C5, SecNum etc</w:t>
-      </w:r>
-    </w:p>
-    <w:p>
-      <w:r>
-        <w:t>Visibility into when security relevant changes will happen. For example updating to TLS 1.3.—SOC2 may cover.</w:t>
+        <w:t xml:space="preserve">Acceptable gov cloud risk mitigation framework such as </w:t>
+      </w:r>
+      <w:proofErr w:type="spellStart"/>
+      <w:r>
+        <w:t>FedRamp</w:t>
+      </w:r>
+      <w:proofErr w:type="spellEnd"/>
+      <w:r>
+        <w:t xml:space="preserve">, C5, </w:t>
+      </w:r>
+      <w:proofErr w:type="spellStart"/>
+      <w:r>
+        <w:t>SecNum</w:t>
+      </w:r>
+      <w:proofErr w:type="spellEnd"/>
+      <w:r>
+        <w:t xml:space="preserve"> </w:t>
+      </w:r>
+      <w:proofErr w:type="spellStart"/>
+      <w:r>
+        <w:t>etc</w:t>
+      </w:r>
+      <w:proofErr w:type="spellEnd"/>
+    </w:p>
+    <w:p>
+      <w:r>
+        <w:t xml:space="preserve">Visibility into when security relevant changes will happen. For </w:t>
+      </w:r>
+      <w:proofErr w:type="gramStart"/>
+      <w:r>
+        <w:t>example</w:t>
+      </w:r>
+      <w:proofErr w:type="gramEnd"/>
+      <w:r>
+        <w:t xml:space="preserve"> updating to TLS 1.3.—SOC2 may cover.</w:t>
       </w:r>
     </w:p>
     <w:p>
@@ -58,7 +87,23 @@
         <w:t xml:space="preserve"> </w:t>
       </w:r>
     </w:p>
-    <w:p/>
+    <w:p>
+      <w:r>
+        <w:t>What does a Trusted Provider provide?</w:t>
+      </w:r>
+    </w:p>
+    <w:p>
+      <w:pPr>
+        <w:pStyle w:val="ListParagraph"/>
+        <w:numPr>
+          <w:ilvl w:val="0"/>
+          <w:numId w:val="5"/>
+        </w:numPr>
+      </w:pPr>
+      <w:r>
+        <w:t>Network segmentation</w:t>
+      </w:r>
+    </w:p>
     <w:p>
       <w:pPr>
         <w:rPr>
@@ -113,7 +158,15 @@
         </w:numPr>
       </w:pPr>
       <w:r>
-        <w:t>Additional higher level frameworks such as IL5, IL6 would be a plus</w:t>
+        <w:t xml:space="preserve">Additional </w:t>
+      </w:r>
+      <w:proofErr w:type="gramStart"/>
+      <w:r>
+        <w:t>higher level</w:t>
+      </w:r>
+      <w:proofErr w:type="gramEnd"/>
+      <w:r>
+        <w:t xml:space="preserve"> frameworks such as IL5, IL6 would be a plus</w:t>
       </w:r>
     </w:p>
     <w:p>
@@ -149,7 +202,15 @@
         <w:t>orm may include: a</w:t>
       </w:r>
       <w:r>
-        <w:t xml:space="preserve"> general purpose </w:t>
+        <w:t xml:space="preserve"> </w:t>
+      </w:r>
+      <w:proofErr w:type="gramStart"/>
+      <w:r>
+        <w:t>general purpose</w:t>
+      </w:r>
+      <w:proofErr w:type="gramEnd"/>
+      <w:r>
+        <w:t xml:space="preserve"> </w:t>
       </w:r>
       <w:r>
         <w:t xml:space="preserve">operating system, virtualization hypervisor, various </w:t>
@@ -164,7 +225,15 @@
         <w:t>servers</w:t>
       </w:r>
       <w:r>
-        <w:t xml:space="preserve"> needed to run the software. Some technology won’t need all of the components listed above because, for example, an O/S is contained in an appliance such as a network device.</w:t>
+        <w:t xml:space="preserve"> needed to run the software. Some technology won’t need </w:t>
+      </w:r>
+      <w:proofErr w:type="gramStart"/>
+      <w:r>
+        <w:t>all of</w:t>
+      </w:r>
+      <w:proofErr w:type="gramEnd"/>
+      <w:r>
+        <w:t xml:space="preserve"> the components listed above because, for example, an O/S is contained in an appliance such as a network device.</w:t>
       </w:r>
     </w:p>
     <w:p>
@@ -206,7 +275,15 @@
         </w:numPr>
       </w:pPr>
       <w:r>
-        <w:t>What items in the platform stack need CC? Do you want hardware (e.g. servers) evaluated?</w:t>
+        <w:t>What items in the platform stack need CC? Do you want hardware (</w:t>
+      </w:r>
+      <w:proofErr w:type="gramStart"/>
+      <w:r>
+        <w:t>e.g.</w:t>
+      </w:r>
+      <w:proofErr w:type="gramEnd"/>
+      <w:r>
+        <w:t xml:space="preserve"> servers) evaluated?</w:t>
       </w:r>
     </w:p>
     <w:p>
@@ -218,8 +295,13 @@
         </w:numPr>
       </w:pPr>
       <w:r>
-        <w:t>Only include the relevant platform? The layer being utilized by the TOE?</w:t>
-      </w:r>
+        <w:t xml:space="preserve">Only include the relevant platform? The layer being utilized by the </w:t>
+      </w:r>
+      <w:proofErr w:type="gramStart"/>
+      <w:r>
+        <w:t>TOE?</w:t>
+      </w:r>
+      <w:proofErr w:type="gramEnd"/>
     </w:p>
     <w:p>
       <w:pPr>
@@ -230,7 +312,15 @@
         </w:numPr>
       </w:pPr>
       <w:r>
-        <w:t>In other similar approaches like JIL the entire stack needs CC.  Need to define if process reviews like FedRamp is good enough.</w:t>
+        <w:t xml:space="preserve">In other similar approaches like JIL the entire stack needs CC.  Need to define if process reviews like </w:t>
+      </w:r>
+      <w:proofErr w:type="spellStart"/>
+      <w:r>
+        <w:t>FedRamp</w:t>
+      </w:r>
+      <w:proofErr w:type="spellEnd"/>
+      <w:r>
+        <w:t xml:space="preserve"> is good enough.</w:t>
       </w:r>
     </w:p>
     <w:p>
@@ -258,16 +348,49 @@
     </w:p>
     <w:p>
       <w:r>
-        <w:t>For example, the NDcPP depends the virtualization provider and/or the underlying hardware.  As opposed to the Software App cPP utilizes the O/S</w:t>
-      </w:r>
-      <w:r>
-        <w:t xml:space="preserve"> for most of it’s security functionality.</w:t>
+        <w:t xml:space="preserve">For example, the </w:t>
+      </w:r>
+      <w:proofErr w:type="spellStart"/>
+      <w:r>
+        <w:t>NDcPP</w:t>
+      </w:r>
+      <w:proofErr w:type="spellEnd"/>
+      <w:r>
+        <w:t xml:space="preserve"> </w:t>
+      </w:r>
+      <w:proofErr w:type="gramStart"/>
+      <w:r>
+        <w:t>depends</w:t>
+      </w:r>
+      <w:proofErr w:type="gramEnd"/>
+      <w:r>
+        <w:t xml:space="preserve"> the virtualization provider and/or the underlying hardware.  As opposed to the Software App </w:t>
+      </w:r>
+      <w:proofErr w:type="spellStart"/>
+      <w:r>
+        <w:t>cPP</w:t>
+      </w:r>
+      <w:proofErr w:type="spellEnd"/>
+      <w:r>
+        <w:t xml:space="preserve"> utilizes the O/S</w:t>
+      </w:r>
+      <w:r>
+        <w:t xml:space="preserve"> for most of </w:t>
+      </w:r>
+      <w:proofErr w:type="spellStart"/>
+      <w:proofErr w:type="gramStart"/>
+      <w:r>
+        <w:t>it’s</w:t>
+      </w:r>
+      <w:proofErr w:type="spellEnd"/>
+      <w:proofErr w:type="gramEnd"/>
+      <w:r>
+        <w:t xml:space="preserve"> security functionality.</w:t>
       </w:r>
     </w:p>
     <w:p/>
     <w:p>
       <w:r>
-        <w:lastRenderedPageBreak/>
         <w:t xml:space="preserve">Start with a variant of an N-Tier Architecture.  </w:t>
       </w:r>
     </w:p>
@@ -278,7 +401,464 @@
     </w:p>
     <w:p>
       <w:r>
+        <w:tab/>
+        <w:t>Serverless functions would need a CSP-validated runtime environment.</w:t>
+      </w:r>
+    </w:p>
+    <w:p>
+      <w:r>
         <w:t>What do the Cloud Authorizations not cover that we need to gain trust? To discuss next time!</w:t>
+      </w:r>
+    </w:p>
+    <w:p>
+      <w:r>
+        <w:tab/>
+        <w:t xml:space="preserve">SP 800-53 provides common controls across </w:t>
+      </w:r>
+      <w:proofErr w:type="spellStart"/>
+      <w:r>
+        <w:t>FEDRamp</w:t>
+      </w:r>
+      <w:proofErr w:type="spellEnd"/>
+      <w:r>
+        <w:t>, CSA STAR, and ISO 27017 which can map to PPs. What can be leveraged to satisfy SARs of SFR AAs?</w:t>
+      </w:r>
+    </w:p>
+    <w:p>
+      <w:pPr>
+        <w:rPr>
+          <w:rFonts w:ascii="Calibri" w:hAnsi="Calibri" w:cs="Calibri"/>
+          <w:color w:val="000000"/>
+        </w:rPr>
+      </w:pPr>
+      <w:r>
+        <w:rPr>
+          <w:rFonts w:ascii="Calibri" w:hAnsi="Calibri" w:cs="Calibri"/>
+          <w:color w:val="000000"/>
+        </w:rPr>
+        <w:t>D</w:t>
+      </w:r>
+      <w:r>
+        <w:rPr>
+          <w:rFonts w:ascii="Calibri" w:hAnsi="Calibri" w:cs="Calibri"/>
+          <w:color w:val="000000"/>
+        </w:rPr>
+        <w:t>ata segmentation/isolation of customer data and how a trusted provider implements this in the platform.</w:t>
+      </w:r>
+    </w:p>
+    <w:p>
+      <w:pPr>
+        <w:pStyle w:val="ListParagraph"/>
+        <w:numPr>
+          <w:ilvl w:val="0"/>
+          <w:numId w:val="3"/>
+        </w:numPr>
+        <w:rPr>
+          <w:rFonts w:ascii="Calibri" w:hAnsi="Calibri" w:cs="Calibri"/>
+          <w:color w:val="000000"/>
+        </w:rPr>
+      </w:pPr>
+      <w:r>
+        <w:rPr>
+          <w:rFonts w:ascii="Calibri" w:hAnsi="Calibri" w:cs="Calibri"/>
+          <w:color w:val="000000"/>
+        </w:rPr>
+        <w:t xml:space="preserve">Differentiation of control plane vs user plane in public cloud platforms. </w:t>
+      </w:r>
+      <w:r>
+        <w:rPr>
+          <w:rFonts w:ascii="Calibri" w:hAnsi="Calibri" w:cs="Calibri"/>
+          <w:color w:val="000000"/>
+        </w:rPr>
+        <w:t xml:space="preserve">How is architecture responsible for ensuring that CSP operators cannot access cloud user data? </w:t>
+      </w:r>
+    </w:p>
+    <w:p>
+      <w:pPr>
+        <w:pStyle w:val="ListParagraph"/>
+        <w:numPr>
+          <w:ilvl w:val="1"/>
+          <w:numId w:val="3"/>
+        </w:numPr>
+        <w:rPr>
+          <w:rFonts w:ascii="Calibri" w:hAnsi="Calibri" w:cs="Calibri"/>
+          <w:color w:val="000000"/>
+        </w:rPr>
+      </w:pPr>
+      <w:r>
+        <w:rPr>
+          <w:rFonts w:ascii="Calibri" w:hAnsi="Calibri" w:cs="Calibri"/>
+          <w:color w:val="000000"/>
+        </w:rPr>
+        <w:t>Zero Knowledge Encryption?</w:t>
+      </w:r>
+    </w:p>
+    <w:p>
+      <w:pPr>
+        <w:pStyle w:val="ListParagraph"/>
+        <w:numPr>
+          <w:ilvl w:val="2"/>
+          <w:numId w:val="3"/>
+        </w:numPr>
+        <w:rPr>
+          <w:rFonts w:ascii="Calibri" w:hAnsi="Calibri" w:cs="Calibri"/>
+          <w:color w:val="000000"/>
+        </w:rPr>
+      </w:pPr>
+      <w:r>
+        <w:rPr>
+          <w:rFonts w:ascii="Calibri" w:hAnsi="Calibri" w:cs="Calibri"/>
+          <w:color w:val="000000"/>
+        </w:rPr>
+        <w:t>Probably not as zero knowledge proofs focus mostly on blockchain implementations.</w:t>
+      </w:r>
+    </w:p>
+    <w:p>
+      <w:pPr>
+        <w:pStyle w:val="ListParagraph"/>
+        <w:numPr>
+          <w:ilvl w:val="1"/>
+          <w:numId w:val="3"/>
+        </w:numPr>
+        <w:rPr>
+          <w:rFonts w:ascii="Calibri" w:hAnsi="Calibri" w:cs="Calibri"/>
+          <w:color w:val="000000"/>
+        </w:rPr>
+      </w:pPr>
+      <w:r>
+        <w:rPr>
+          <w:rFonts w:ascii="Calibri" w:hAnsi="Calibri" w:cs="Calibri"/>
+          <w:color w:val="000000"/>
+        </w:rPr>
+        <w:t>Is there a way to implement this without a KMS?</w:t>
+      </w:r>
+    </w:p>
+    <w:p>
+      <w:pPr>
+        <w:pStyle w:val="ListParagraph"/>
+        <w:numPr>
+          <w:ilvl w:val="0"/>
+          <w:numId w:val="3"/>
+        </w:numPr>
+        <w:rPr>
+          <w:rFonts w:ascii="Calibri" w:hAnsi="Calibri" w:cs="Calibri"/>
+          <w:color w:val="000000"/>
+        </w:rPr>
+      </w:pPr>
+      <w:r>
+        <w:rPr>
+          <w:rFonts w:ascii="Calibri" w:hAnsi="Calibri" w:cs="Calibri"/>
+          <w:color w:val="000000"/>
+        </w:rPr>
+        <w:t xml:space="preserve">There are </w:t>
+      </w:r>
+      <w:proofErr w:type="spellStart"/>
+      <w:r>
+        <w:rPr>
+          <w:rFonts w:ascii="Calibri" w:hAnsi="Calibri" w:cs="Calibri"/>
+          <w:color w:val="000000"/>
+        </w:rPr>
+        <w:t>FEDRamp</w:t>
+      </w:r>
+      <w:proofErr w:type="spellEnd"/>
+      <w:r>
+        <w:rPr>
+          <w:rFonts w:ascii="Calibri" w:hAnsi="Calibri" w:cs="Calibri"/>
+          <w:color w:val="000000"/>
+        </w:rPr>
+        <w:t xml:space="preserve"> controls that ensure D@RE keys cannot be accessed by the CSP. Does this mandate hybrid key management or on-prem KMS?</w:t>
+      </w:r>
+    </w:p>
+    <w:p>
+      <w:pPr>
+        <w:pStyle w:val="ListParagraph"/>
+        <w:numPr>
+          <w:ilvl w:val="1"/>
+          <w:numId w:val="3"/>
+        </w:numPr>
+        <w:rPr>
+          <w:rFonts w:ascii="Calibri" w:hAnsi="Calibri" w:cs="Calibri"/>
+          <w:color w:val="000000"/>
+        </w:rPr>
+      </w:pPr>
+      <w:r>
+        <w:rPr>
+          <w:rFonts w:ascii="Calibri" w:hAnsi="Calibri" w:cs="Calibri"/>
+          <w:color w:val="000000"/>
+        </w:rPr>
+        <w:t>MOD_FEEM can be leveraged for this capability. However, the PP requires password authentication which is not great for cloud environments where API/Token combinations are used via KMIP.</w:t>
+      </w:r>
+    </w:p>
+    <w:p>
+      <w:pPr>
+        <w:pStyle w:val="ListParagraph"/>
+        <w:ind w:left="1440"/>
+        <w:rPr>
+          <w:rFonts w:ascii="Calibri" w:hAnsi="Calibri" w:cs="Calibri"/>
+          <w:color w:val="000000"/>
+        </w:rPr>
+      </w:pPr>
+    </w:p>
+    <w:p>
+      <w:pPr>
+        <w:rPr>
+          <w:rFonts w:ascii="Calibri" w:hAnsi="Calibri" w:cs="Calibri"/>
+          <w:color w:val="000000"/>
+        </w:rPr>
+      </w:pPr>
+      <w:r>
+        <w:rPr>
+          <w:rFonts w:ascii="Calibri" w:hAnsi="Calibri" w:cs="Calibri"/>
+          <w:color w:val="000000"/>
+        </w:rPr>
+        <w:t>What does a trusted platform provide?</w:t>
+      </w:r>
+    </w:p>
+    <w:p>
+      <w:pPr>
+        <w:pStyle w:val="ListParagraph"/>
+        <w:numPr>
+          <w:ilvl w:val="0"/>
+          <w:numId w:val="4"/>
+        </w:numPr>
+        <w:rPr>
+          <w:rFonts w:ascii="Calibri" w:hAnsi="Calibri" w:cs="Calibri"/>
+          <w:color w:val="000000"/>
+        </w:rPr>
+      </w:pPr>
+      <w:r>
+        <w:rPr>
+          <w:rFonts w:ascii="Calibri" w:hAnsi="Calibri" w:cs="Calibri"/>
+          <w:color w:val="000000"/>
+        </w:rPr>
+        <w:t>Consistent platform / operational environment</w:t>
+      </w:r>
+    </w:p>
+    <w:p>
+      <w:pPr>
+        <w:pStyle w:val="ListParagraph"/>
+        <w:numPr>
+          <w:ilvl w:val="0"/>
+          <w:numId w:val="4"/>
+        </w:numPr>
+        <w:rPr>
+          <w:rFonts w:ascii="Calibri" w:hAnsi="Calibri" w:cs="Calibri"/>
+          <w:color w:val="000000"/>
+        </w:rPr>
+      </w:pPr>
+      <w:r>
+        <w:rPr>
+          <w:rFonts w:ascii="Calibri" w:hAnsi="Calibri" w:cs="Calibri"/>
+          <w:color w:val="000000"/>
+        </w:rPr>
+        <w:t>Physical Security</w:t>
+      </w:r>
+    </w:p>
+    <w:p>
+      <w:pPr>
+        <w:pStyle w:val="ListParagraph"/>
+        <w:numPr>
+          <w:ilvl w:val="0"/>
+          <w:numId w:val="4"/>
+        </w:numPr>
+        <w:rPr>
+          <w:rFonts w:ascii="Calibri" w:hAnsi="Calibri" w:cs="Calibri"/>
+          <w:color w:val="000000"/>
+        </w:rPr>
+      </w:pPr>
+      <w:r>
+        <w:rPr>
+          <w:rFonts w:ascii="Calibri" w:hAnsi="Calibri" w:cs="Calibri"/>
+          <w:color w:val="000000"/>
+        </w:rPr>
+        <w:t>Personnel Security</w:t>
+      </w:r>
+    </w:p>
+    <w:p>
+      <w:pPr>
+        <w:pStyle w:val="ListParagraph"/>
+        <w:numPr>
+          <w:ilvl w:val="0"/>
+          <w:numId w:val="4"/>
+        </w:numPr>
+        <w:rPr>
+          <w:rFonts w:ascii="Calibri" w:hAnsi="Calibri" w:cs="Calibri"/>
+          <w:color w:val="000000"/>
+        </w:rPr>
+      </w:pPr>
+      <w:r>
+        <w:rPr>
+          <w:rFonts w:ascii="Calibri" w:hAnsi="Calibri" w:cs="Calibri"/>
+          <w:color w:val="000000"/>
+        </w:rPr>
+        <w:t>Auditing</w:t>
+      </w:r>
+    </w:p>
+    <w:p>
+      <w:pPr>
+        <w:pStyle w:val="ListParagraph"/>
+        <w:numPr>
+          <w:ilvl w:val="0"/>
+          <w:numId w:val="4"/>
+        </w:numPr>
+        <w:rPr>
+          <w:rFonts w:ascii="Calibri" w:hAnsi="Calibri" w:cs="Calibri"/>
+          <w:color w:val="000000"/>
+        </w:rPr>
+      </w:pPr>
+      <w:r>
+        <w:rPr>
+          <w:rFonts w:ascii="Calibri" w:hAnsi="Calibri" w:cs="Calibri"/>
+          <w:color w:val="000000"/>
+        </w:rPr>
+        <w:t xml:space="preserve">Data Sovereignty / Isolation </w:t>
+      </w:r>
+    </w:p>
+    <w:p>
+      <w:pPr>
+        <w:pStyle w:val="ListParagraph"/>
+        <w:numPr>
+          <w:ilvl w:val="0"/>
+          <w:numId w:val="4"/>
+        </w:numPr>
+        <w:rPr>
+          <w:rFonts w:ascii="Calibri" w:hAnsi="Calibri" w:cs="Calibri"/>
+          <w:color w:val="000000"/>
+        </w:rPr>
+      </w:pPr>
+      <w:r>
+        <w:rPr>
+          <w:rFonts w:ascii="Calibri" w:hAnsi="Calibri" w:cs="Calibri"/>
+          <w:color w:val="000000"/>
+        </w:rPr>
+        <w:t>Tenant Isolation</w:t>
+      </w:r>
+      <w:r>
+        <w:rPr>
+          <w:rFonts w:ascii="Calibri" w:hAnsi="Calibri" w:cs="Calibri"/>
+          <w:color w:val="000000"/>
+        </w:rPr>
+        <w:t xml:space="preserve"> – Virtualization PP provides SFRs for VM security features such as </w:t>
+      </w:r>
+      <w:proofErr w:type="spellStart"/>
+      <w:r>
+        <w:rPr>
+          <w:rFonts w:ascii="Calibri" w:hAnsi="Calibri" w:cs="Calibri"/>
+          <w:color w:val="000000"/>
+        </w:rPr>
+        <w:t>libvirt</w:t>
+      </w:r>
+      <w:proofErr w:type="spellEnd"/>
+      <w:r>
+        <w:rPr>
+          <w:rFonts w:ascii="Calibri" w:hAnsi="Calibri" w:cs="Calibri"/>
+          <w:color w:val="000000"/>
+        </w:rPr>
+        <w:t xml:space="preserve"> / </w:t>
+      </w:r>
+      <w:proofErr w:type="spellStart"/>
+      <w:r>
+        <w:rPr>
+          <w:rFonts w:ascii="Calibri" w:hAnsi="Calibri" w:cs="Calibri"/>
+          <w:color w:val="000000"/>
+        </w:rPr>
+        <w:t>virtio</w:t>
+      </w:r>
+      <w:proofErr w:type="spellEnd"/>
+      <w:r>
+        <w:rPr>
+          <w:rFonts w:ascii="Calibri" w:hAnsi="Calibri" w:cs="Calibri"/>
+          <w:color w:val="000000"/>
+        </w:rPr>
+        <w:t xml:space="preserve"> / </w:t>
+      </w:r>
+      <w:proofErr w:type="spellStart"/>
+      <w:r>
+        <w:rPr>
+          <w:rFonts w:ascii="Calibri" w:hAnsi="Calibri" w:cs="Calibri"/>
+          <w:color w:val="000000"/>
+        </w:rPr>
+        <w:t>qemu</w:t>
+      </w:r>
+      <w:proofErr w:type="spellEnd"/>
+      <w:r>
+        <w:rPr>
+          <w:rFonts w:ascii="Calibri" w:hAnsi="Calibri" w:cs="Calibri"/>
+          <w:color w:val="000000"/>
+        </w:rPr>
+        <w:t xml:space="preserve"> / etc. However, the GPOS PP does not have SFRs for validating container sandboxing implementations such as </w:t>
+      </w:r>
+      <w:proofErr w:type="spellStart"/>
+      <w:r>
+        <w:rPr>
+          <w:rFonts w:ascii="Calibri" w:hAnsi="Calibri" w:cs="Calibri"/>
+          <w:color w:val="000000"/>
+        </w:rPr>
+        <w:t>secompfilter</w:t>
+      </w:r>
+      <w:proofErr w:type="spellEnd"/>
+      <w:r>
+        <w:rPr>
+          <w:rFonts w:ascii="Calibri" w:hAnsi="Calibri" w:cs="Calibri"/>
+          <w:color w:val="000000"/>
+        </w:rPr>
+        <w:t>, etc.</w:t>
+      </w:r>
+    </w:p>
+    <w:p>
+      <w:pPr>
+        <w:pStyle w:val="ListParagraph"/>
+        <w:numPr>
+          <w:ilvl w:val="1"/>
+          <w:numId w:val="4"/>
+        </w:numPr>
+        <w:rPr>
+          <w:rFonts w:ascii="Calibri" w:hAnsi="Calibri" w:cs="Calibri"/>
+          <w:color w:val="000000"/>
+        </w:rPr>
+      </w:pPr>
+      <w:r>
+        <w:rPr>
+          <w:rFonts w:ascii="Calibri" w:hAnsi="Calibri" w:cs="Calibri"/>
+          <w:color w:val="000000"/>
+        </w:rPr>
+        <w:t xml:space="preserve">This is a </w:t>
+      </w:r>
+      <w:proofErr w:type="gramStart"/>
+      <w:r>
+        <w:rPr>
+          <w:rFonts w:ascii="Calibri" w:hAnsi="Calibri" w:cs="Calibri"/>
+          <w:color w:val="000000"/>
+        </w:rPr>
+        <w:t>fairly large</w:t>
+      </w:r>
+      <w:proofErr w:type="gramEnd"/>
+      <w:r>
+        <w:rPr>
+          <w:rFonts w:ascii="Calibri" w:hAnsi="Calibri" w:cs="Calibri"/>
+          <w:color w:val="000000"/>
+        </w:rPr>
+        <w:t xml:space="preserve"> gap for cloud OEs.</w:t>
+      </w:r>
+    </w:p>
+    <w:p>
+      <w:pPr>
+        <w:pStyle w:val="ListParagraph"/>
+        <w:numPr>
+          <w:ilvl w:val="0"/>
+          <w:numId w:val="4"/>
+        </w:numPr>
+        <w:rPr>
+          <w:rFonts w:ascii="Calibri" w:hAnsi="Calibri" w:cs="Calibri"/>
+          <w:color w:val="000000"/>
+        </w:rPr>
+      </w:pPr>
+      <w:r>
+        <w:rPr>
+          <w:rFonts w:ascii="Calibri" w:hAnsi="Calibri" w:cs="Calibri"/>
+          <w:color w:val="000000"/>
+        </w:rPr>
+        <w:t xml:space="preserve">Network Segmentation - </w:t>
       </w:r>
     </w:p>
     <w:sectPr>
@@ -292,11 +872,124 @@
 </file>
 
 <file path=word/numbering.xml><?xml version="1.0" encoding="utf-8"?>
-<w:numbering xmlns:wpc="http://schemas.microsoft.com/office/word/2010/wordprocessingCanvas" xmlns:cx="http://schemas.microsoft.com/office/drawing/2014/chartex" xmlns:cx1="http://schemas.microsoft.com/office/drawing/2015/9/8/chartex" xmlns:cx2="http://schemas.microsoft.com/office/drawing/2015/10/21/chartex" xmlns:cx3="http://schemas.microsoft.com/office/drawing/2016/5/9/chartex" xmlns:cx4="http://schemas.microsoft.com/office/drawing/2016/5/10/chartex" xmlns:cx5="http://schemas.microsoft.com/office/drawing/2016/5/11/chartex" xmlns:cx6="http://schemas.microsoft.com/office/drawing/2016/5/12/chartex" xmlns:cx7="http://schemas.microsoft.com/office/drawing/2016/5/13/chartex" xmlns:cx8="http://schemas.microsoft.com/office/drawing/2016/5/14/chartex" xmlns:mc="http://schemas.openxmlformats.org/markup-compatibility/2006" xmlns:aink="http://schemas.microsoft.com/office/drawing/2016/ink" xmlns:am3d="http://schemas.microsoft.com/office/drawing/2017/model3d" xmlns:o="urn:schemas-microsoft-com:office:office" xmlns:r="http://schemas.openxmlformats.org/officeDocument/2006/relationships" xmlns:m="http://schemas.openxmlformats.org/officeDocument/2006/math" xmlns:v="urn:schemas-microsoft-com:vml" xmlns:wp14="http://schemas.microsoft.com/office/word/2010/wordprocessingDrawing" xmlns:wp="http://schemas.openxmlformats.org/drawingml/2006/wordprocessingDrawing" xmlns:w10="urn:schemas-microsoft-com:office:word" xmlns:w="http://schemas.openxmlformats.org/wordprocessingml/2006/main" xmlns:w14="http://schemas.microsoft.com/office/word/2010/wordml" xmlns:w15="http://schemas.microsoft.com/office/word/2012/wordml" xmlns:w16cex="http://schemas.microsoft.com/office/word/2018/wordml/cex" xmlns:w16cid="http://schemas.microsoft.com/office/word/2016/wordml/cid" xmlns:w16="http://schemas.microsoft.com/office/word/2018/wordml" xmlns:w16sdtdh="http://schemas.microsoft.com/office/word/2020/wordml/sdtdatahash" xmlns:w16se="http://schemas.microsoft.com/office/word/2015/wordml/symex" xmlns:wpg="http://schemas.microsoft.com/office/word/2010/wordprocessingGroup" xmlns:wpi="http://schemas.microsoft.com/office/word/2010/wordprocessingInk" xmlns:wne="http://schemas.microsoft.com/office/word/2006/wordml" xmlns:wps="http://schemas.microsoft.com/office/word/2010/wordprocessingShape" mc:Ignorable="w14 w15 w16se w16cid w16 w16cex w16sdtdh wp14">
+<w:numbering xmlns:wpc="http://schemas.microsoft.com/office/word/2010/wordprocessingCanvas" xmlns:cx="http://schemas.microsoft.com/office/drawing/2014/chartex" xmlns:cx1="http://schemas.microsoft.com/office/drawing/2015/9/8/chartex" xmlns:cx2="http://schemas.microsoft.com/office/drawing/2015/10/21/chartex" xmlns:cx3="http://schemas.microsoft.com/office/drawing/2016/5/9/chartex" xmlns:cx4="http://schemas.microsoft.com/office/drawing/2016/5/10/chartex" xmlns:cx5="http://schemas.microsoft.com/office/drawing/2016/5/11/chartex" xmlns:cx6="http://schemas.microsoft.com/office/drawing/2016/5/12/chartex" xmlns:cx7="http://schemas.microsoft.com/office/drawing/2016/5/13/chartex" xmlns:cx8="http://schemas.microsoft.com/office/drawing/2016/5/14/chartex" xmlns:mc="http://schemas.openxmlformats.org/markup-compatibility/2006" xmlns:aink="http://schemas.microsoft.com/office/drawing/2016/ink" xmlns:am3d="http://schemas.microsoft.com/office/drawing/2017/model3d" xmlns:o="urn:schemas-microsoft-com:office:office" xmlns:oel="http://schemas.microsoft.com/office/2019/extlst" xmlns:r="http://schemas.openxmlformats.org/officeDocument/2006/relationships" xmlns:m="http://schemas.openxmlformats.org/officeDocument/2006/math" xmlns:v="urn:schemas-microsoft-com:vml" xmlns:wp14="http://schemas.microsoft.com/office/word/2010/wordprocessingDrawing" xmlns:wp="http://schemas.openxmlformats.org/drawingml/2006/wordprocessingDrawing" xmlns:w10="urn:schemas-microsoft-com:office:word" xmlns:w="http://schemas.openxmlformats.org/wordprocessingml/2006/main" xmlns:w14="http://schemas.microsoft.com/office/word/2010/wordml" xmlns:w15="http://schemas.microsoft.com/office/word/2012/wordml" xmlns:w16cex="http://schemas.microsoft.com/office/word/2018/wordml/cex" xmlns:w16cid="http://schemas.microsoft.com/office/word/2016/wordml/cid" xmlns:w16="http://schemas.microsoft.com/office/word/2018/wordml" xmlns:w16sdtdh="http://schemas.microsoft.com/office/word/2020/wordml/sdtdatahash" xmlns:w16se="http://schemas.microsoft.com/office/word/2015/wordml/symex" xmlns:wpg="http://schemas.microsoft.com/office/word/2010/wordprocessingGroup" xmlns:wpi="http://schemas.microsoft.com/office/word/2010/wordprocessingInk" xmlns:wne="http://schemas.microsoft.com/office/word/2006/wordml" xmlns:wps="http://schemas.microsoft.com/office/word/2010/wordprocessingShape" mc:Ignorable="w14 w15 w16se w16cid w16 w16cex w16sdtdh wp14">
   <w:abstractNum w:abstractNumId="0" w15:restartNumberingAfterBreak="0">
+    <w:nsid w:val="04B00201"/>
+    <w:multiLevelType w:val="hybridMultilevel"/>
+    <w:tmpl w:val="202C8DBC"/>
+    <w:lvl w:ilvl="0" w:tplc="04090001">
+      <w:start w:val="1"/>
+      <w:numFmt w:val="bullet"/>
+      <w:lvlText w:val=""/>
+      <w:lvlJc w:val="left"/>
+      <w:pPr>
+        <w:ind w:left="1445" w:hanging="360"/>
+      </w:pPr>
+      <w:rPr>
+        <w:rFonts w:ascii="Symbol" w:hAnsi="Symbol" w:hint="default"/>
+      </w:rPr>
+    </w:lvl>
+    <w:lvl w:ilvl="1" w:tplc="04090003">
+      <w:start w:val="1"/>
+      <w:numFmt w:val="bullet"/>
+      <w:lvlText w:val="o"/>
+      <w:lvlJc w:val="left"/>
+      <w:pPr>
+        <w:ind w:left="2165" w:hanging="360"/>
+      </w:pPr>
+      <w:rPr>
+        <w:rFonts w:ascii="Courier New" w:hAnsi="Courier New" w:cs="Courier New" w:hint="default"/>
+      </w:rPr>
+    </w:lvl>
+    <w:lvl w:ilvl="2" w:tplc="04090005" w:tentative="1">
+      <w:start w:val="1"/>
+      <w:numFmt w:val="bullet"/>
+      <w:lvlText w:val=""/>
+      <w:lvlJc w:val="left"/>
+      <w:pPr>
+        <w:ind w:left="2885" w:hanging="360"/>
+      </w:pPr>
+      <w:rPr>
+        <w:rFonts w:ascii="Wingdings" w:hAnsi="Wingdings" w:hint="default"/>
+      </w:rPr>
+    </w:lvl>
+    <w:lvl w:ilvl="3" w:tplc="04090001" w:tentative="1">
+      <w:start w:val="1"/>
+      <w:numFmt w:val="bullet"/>
+      <w:lvlText w:val=""/>
+      <w:lvlJc w:val="left"/>
+      <w:pPr>
+        <w:ind w:left="3605" w:hanging="360"/>
+      </w:pPr>
+      <w:rPr>
+        <w:rFonts w:ascii="Symbol" w:hAnsi="Symbol" w:hint="default"/>
+      </w:rPr>
+    </w:lvl>
+    <w:lvl w:ilvl="4" w:tplc="04090003" w:tentative="1">
+      <w:start w:val="1"/>
+      <w:numFmt w:val="bullet"/>
+      <w:lvlText w:val="o"/>
+      <w:lvlJc w:val="left"/>
+      <w:pPr>
+        <w:ind w:left="4325" w:hanging="360"/>
+      </w:pPr>
+      <w:rPr>
+        <w:rFonts w:ascii="Courier New" w:hAnsi="Courier New" w:cs="Courier New" w:hint="default"/>
+      </w:rPr>
+    </w:lvl>
+    <w:lvl w:ilvl="5" w:tplc="04090005" w:tentative="1">
+      <w:start w:val="1"/>
+      <w:numFmt w:val="bullet"/>
+      <w:lvlText w:val=""/>
+      <w:lvlJc w:val="left"/>
+      <w:pPr>
+        <w:ind w:left="5045" w:hanging="360"/>
+      </w:pPr>
+      <w:rPr>
+        <w:rFonts w:ascii="Wingdings" w:hAnsi="Wingdings" w:hint="default"/>
+      </w:rPr>
+    </w:lvl>
+    <w:lvl w:ilvl="6" w:tplc="04090001" w:tentative="1">
+      <w:start w:val="1"/>
+      <w:numFmt w:val="bullet"/>
+      <w:lvlText w:val=""/>
+      <w:lvlJc w:val="left"/>
+      <w:pPr>
+        <w:ind w:left="5765" w:hanging="360"/>
+      </w:pPr>
+      <w:rPr>
+        <w:rFonts w:ascii="Symbol" w:hAnsi="Symbol" w:hint="default"/>
+      </w:rPr>
+    </w:lvl>
+    <w:lvl w:ilvl="7" w:tplc="04090003" w:tentative="1">
+      <w:start w:val="1"/>
+      <w:numFmt w:val="bullet"/>
+      <w:lvlText w:val="o"/>
+      <w:lvlJc w:val="left"/>
+      <w:pPr>
+        <w:ind w:left="6485" w:hanging="360"/>
+      </w:pPr>
+      <w:rPr>
+        <w:rFonts w:ascii="Courier New" w:hAnsi="Courier New" w:cs="Courier New" w:hint="default"/>
+      </w:rPr>
+    </w:lvl>
+    <w:lvl w:ilvl="8" w:tplc="04090005" w:tentative="1">
+      <w:start w:val="1"/>
+      <w:numFmt w:val="bullet"/>
+      <w:lvlText w:val=""/>
+      <w:lvlJc w:val="left"/>
+      <w:pPr>
+        <w:ind w:left="7205" w:hanging="360"/>
+      </w:pPr>
+      <w:rPr>
+        <w:rFonts w:ascii="Wingdings" w:hAnsi="Wingdings" w:hint="default"/>
+      </w:rPr>
+    </w:lvl>
+  </w:abstractNum>
+  <w:abstractNum w:abstractNumId="1" w15:restartNumberingAfterBreak="0">
     <w:nsid w:val="05CC18D7"/>
     <w:multiLevelType w:val="hybridMultilevel"/>
-    <w:tmpl w:val="4A6A2BEC"/>
+    <w:tmpl w:val="078A8A80"/>
     <w:lvl w:ilvl="0" w:tplc="04090001">
       <w:start w:val="1"/>
       <w:numFmt w:val="bullet"/>
@@ -321,7 +1014,7 @@
         <w:rFonts w:ascii="Courier New" w:hAnsi="Courier New" w:cs="Courier New" w:hint="default"/>
       </w:rPr>
     </w:lvl>
-    <w:lvl w:ilvl="2" w:tplc="04090005" w:tentative="1">
+    <w:lvl w:ilvl="2" w:tplc="04090005">
       <w:start w:val="1"/>
       <w:numFmt w:val="bullet"/>
       <w:lvlText w:val=""/>
@@ -406,7 +1099,7 @@
       </w:rPr>
     </w:lvl>
   </w:abstractNum>
-  <w:abstractNum w:abstractNumId="1" w15:restartNumberingAfterBreak="0">
+  <w:abstractNum w:abstractNumId="2" w15:restartNumberingAfterBreak="0">
     <w:nsid w:val="18D677EC"/>
     <w:multiLevelType w:val="hybridMultilevel"/>
     <w:tmpl w:val="EBD4A448"/>
@@ -492,7 +1185,120 @@
       </w:pPr>
     </w:lvl>
   </w:abstractNum>
-  <w:abstractNum w:abstractNumId="2" w15:restartNumberingAfterBreak="0">
+  <w:abstractNum w:abstractNumId="3" w15:restartNumberingAfterBreak="0">
+    <w:nsid w:val="481810D2"/>
+    <w:multiLevelType w:val="hybridMultilevel"/>
+    <w:tmpl w:val="FE545ED6"/>
+    <w:lvl w:ilvl="0" w:tplc="04090001">
+      <w:start w:val="1"/>
+      <w:numFmt w:val="bullet"/>
+      <w:lvlText w:val=""/>
+      <w:lvlJc w:val="left"/>
+      <w:pPr>
+        <w:ind w:left="720" w:hanging="360"/>
+      </w:pPr>
+      <w:rPr>
+        <w:rFonts w:ascii="Symbol" w:hAnsi="Symbol" w:hint="default"/>
+      </w:rPr>
+    </w:lvl>
+    <w:lvl w:ilvl="1" w:tplc="04090003" w:tentative="1">
+      <w:start w:val="1"/>
+      <w:numFmt w:val="bullet"/>
+      <w:lvlText w:val="o"/>
+      <w:lvlJc w:val="left"/>
+      <w:pPr>
+        <w:ind w:left="1440" w:hanging="360"/>
+      </w:pPr>
+      <w:rPr>
+        <w:rFonts w:ascii="Courier New" w:hAnsi="Courier New" w:cs="Courier New" w:hint="default"/>
+      </w:rPr>
+    </w:lvl>
+    <w:lvl w:ilvl="2" w:tplc="04090005" w:tentative="1">
+      <w:start w:val="1"/>
+      <w:numFmt w:val="bullet"/>
+      <w:lvlText w:val=""/>
+      <w:lvlJc w:val="left"/>
+      <w:pPr>
+        <w:ind w:left="2160" w:hanging="360"/>
+      </w:pPr>
+      <w:rPr>
+        <w:rFonts w:ascii="Wingdings" w:hAnsi="Wingdings" w:hint="default"/>
+      </w:rPr>
+    </w:lvl>
+    <w:lvl w:ilvl="3" w:tplc="04090001" w:tentative="1">
+      <w:start w:val="1"/>
+      <w:numFmt w:val="bullet"/>
+      <w:lvlText w:val=""/>
+      <w:lvlJc w:val="left"/>
+      <w:pPr>
+        <w:ind w:left="2880" w:hanging="360"/>
+      </w:pPr>
+      <w:rPr>
+        <w:rFonts w:ascii="Symbol" w:hAnsi="Symbol" w:hint="default"/>
+      </w:rPr>
+    </w:lvl>
+    <w:lvl w:ilvl="4" w:tplc="04090003" w:tentative="1">
+      <w:start w:val="1"/>
+      <w:numFmt w:val="bullet"/>
+      <w:lvlText w:val="o"/>
+      <w:lvlJc w:val="left"/>
+      <w:pPr>
+        <w:ind w:left="3600" w:hanging="360"/>
+      </w:pPr>
+      <w:rPr>
+        <w:rFonts w:ascii="Courier New" w:hAnsi="Courier New" w:cs="Courier New" w:hint="default"/>
+      </w:rPr>
+    </w:lvl>
+    <w:lvl w:ilvl="5" w:tplc="04090005" w:tentative="1">
+      <w:start w:val="1"/>
+      <w:numFmt w:val="bullet"/>
+      <w:lvlText w:val=""/>
+      <w:lvlJc w:val="left"/>
+      <w:pPr>
+        <w:ind w:left="4320" w:hanging="360"/>
+      </w:pPr>
+      <w:rPr>
+        <w:rFonts w:ascii="Wingdings" w:hAnsi="Wingdings" w:hint="default"/>
+      </w:rPr>
+    </w:lvl>
+    <w:lvl w:ilvl="6" w:tplc="04090001" w:tentative="1">
+      <w:start w:val="1"/>
+      <w:numFmt w:val="bullet"/>
+      <w:lvlText w:val=""/>
+      <w:lvlJc w:val="left"/>
+      <w:pPr>
+        <w:ind w:left="5040" w:hanging="360"/>
+      </w:pPr>
+      <w:rPr>
+        <w:rFonts w:ascii="Symbol" w:hAnsi="Symbol" w:hint="default"/>
+      </w:rPr>
+    </w:lvl>
+    <w:lvl w:ilvl="7" w:tplc="04090003" w:tentative="1">
+      <w:start w:val="1"/>
+      <w:numFmt w:val="bullet"/>
+      <w:lvlText w:val="o"/>
+      <w:lvlJc w:val="left"/>
+      <w:pPr>
+        <w:ind w:left="5760" w:hanging="360"/>
+      </w:pPr>
+      <w:rPr>
+        <w:rFonts w:ascii="Courier New" w:hAnsi="Courier New" w:cs="Courier New" w:hint="default"/>
+      </w:rPr>
+    </w:lvl>
+    <w:lvl w:ilvl="8" w:tplc="04090005" w:tentative="1">
+      <w:start w:val="1"/>
+      <w:numFmt w:val="bullet"/>
+      <w:lvlText w:val=""/>
+      <w:lvlJc w:val="left"/>
+      <w:pPr>
+        <w:ind w:left="6480" w:hanging="360"/>
+      </w:pPr>
+      <w:rPr>
+        <w:rFonts w:ascii="Wingdings" w:hAnsi="Wingdings" w:hint="default"/>
+      </w:rPr>
+    </w:lvl>
+  </w:abstractNum>
+  <w:abstractNum w:abstractNumId="4" w15:restartNumberingAfterBreak="0">
     <w:nsid w:val="574B11C7"/>
     <w:multiLevelType w:val="hybridMultilevel"/>
     <w:tmpl w:val="77C8D614"/>
@@ -605,14 +1411,20 @@
       </w:rPr>
     </w:lvl>
   </w:abstractNum>
-  <w:num w:numId="1">
+  <w:num w:numId="1" w16cid:durableId="1196044327">
+    <w:abstractNumId w:val="4"/>
+  </w:num>
+  <w:num w:numId="2" w16cid:durableId="1314093803">
     <w:abstractNumId w:val="2"/>
   </w:num>
-  <w:num w:numId="2">
+  <w:num w:numId="3" w16cid:durableId="1679042491">
     <w:abstractNumId w:val="1"/>
   </w:num>
-  <w:num w:numId="3">
+  <w:num w:numId="4" w16cid:durableId="378358948">
     <w:abstractNumId w:val="0"/>
+  </w:num>
+  <w:num w:numId="5" w16cid:durableId="1889025519">
+    <w:abstractNumId w:val="3"/>
   </w:num>
 </w:numbering>
 </file>

--- a/Trusted Provider/Trusted Provider.docx
+++ b/Trusted Provider/Trusted Provider.docx
@@ -58,7 +58,23 @@
         <w:t xml:space="preserve"> </w:t>
       </w:r>
     </w:p>
-    <w:p/>
+    <w:p>
+      <w:r>
+        <w:t>What does a Trusted Provider provide?</w:t>
+      </w:r>
+    </w:p>
+    <w:p>
+      <w:pPr>
+        <w:pStyle w:val="ListParagraph"/>
+        <w:numPr>
+          <w:ilvl w:val="0"/>
+          <w:numId w:val="5"/>
+        </w:numPr>
+      </w:pPr>
+      <w:r>
+        <w:t>Network segmentation</w:t>
+      </w:r>
+    </w:p>
     <w:p>
       <w:pPr>
         <w:rPr>
@@ -168,6 +184,7 @@
       </w:r>
     </w:p>
     <w:p>
+      <w:commentRangeStart w:id="0"/>
       <w:r>
         <w:t>How do platforms become trusted platforms? The CC in the Cloud TWG suggests the following minimum requirements would be needed:</w:t>
       </w:r>
@@ -181,7 +198,13 @@
         </w:numPr>
       </w:pPr>
       <w:r>
-        <w:t>A Common Criteria certificate for each relevant component in the platform being utilized by the TOE</w:t>
+        <w:t xml:space="preserve">A Common Criteria certificate for each </w:t>
+      </w:r>
+      <w:r>
+        <w:t>critical</w:t>
+      </w:r>
+      <w:r>
+        <w:t xml:space="preserve"> component in the platform being utilized by the TOE</w:t>
       </w:r>
       <w:r>
         <w:t>.</w:t>
@@ -189,11 +212,79 @@
     </w:p>
     <w:p>
       <w:pPr>
+        <w:pStyle w:val="ListParagraph"/>
+        <w:numPr>
+          <w:ilvl w:val="0"/>
+          <w:numId w:val="2"/>
+        </w:numPr>
+      </w:pPr>
+      <w:r>
+        <w:t>The Trusted Platform should be available for use on a given Cloud Service Provider’s offering</w:t>
+      </w:r>
+      <w:r>
+        <w:t>. Specifically it should be offered on the service being tested.</w:t>
+      </w:r>
+    </w:p>
+    <w:p>
+      <w:pPr>
+        <w:pStyle w:val="ListParagraph"/>
+        <w:numPr>
+          <w:ilvl w:val="0"/>
+          <w:numId w:val="2"/>
+        </w:numPr>
+      </w:pPr>
+      <w:r>
+        <w:t xml:space="preserve">The cloud service being utilized must undergo continuous monitoring, </w:t>
+      </w:r>
+      <w:r>
+        <w:t xml:space="preserve">inherit the assurance maintenance from the existing authorizations (FedRamp for US, various European schemes eventually to be replaced by EUCSA scheme, etc) </w:t>
+      </w:r>
+      <w:r>
+        <w:t xml:space="preserve"> by an authorized 3PAO (for US) and/or testing bodies</w:t>
+      </w:r>
+    </w:p>
+    <w:p>
+      <w:pPr>
+        <w:pStyle w:val="ListParagraph"/>
+        <w:numPr>
+          <w:ilvl w:val="0"/>
+          <w:numId w:val="2"/>
+        </w:numPr>
+      </w:pPr>
+      <w:r>
+        <w:t>The actual evaluation must be conducted on the same service being claimed as trusted</w:t>
+      </w:r>
+    </w:p>
+    <w:p>
+      <w:pPr>
+        <w:pStyle w:val="ListParagraph"/>
+        <w:numPr>
+          <w:ilvl w:val="0"/>
+          <w:numId w:val="2"/>
+        </w:numPr>
+      </w:pPr>
+      <w:r>
+        <w:t>NVLAP requires your test environments be isolated. A primary feature of cloud deployments is multi-</w:t>
+      </w:r>
+      <w:r>
+        <w:t>tenancy which provides isolation for different customers.   To discuss is how to document this requirement and ensure it is viable for evaluations. Clearly a trusted provider must be able to provide this isolation.</w:t>
+      </w:r>
+      <w:commentRangeEnd w:id="0"/>
+      <w:r>
+        <w:rPr>
+          <w:rStyle w:val="CommentReference"/>
+        </w:rPr>
+        <w:commentReference w:id="0"/>
+      </w:r>
+    </w:p>
+    <w:p>
+      <w:pPr>
         <w:ind w:left="720"/>
       </w:pPr>
     </w:p>
     <w:p>
       <w:r>
+        <w:lastRenderedPageBreak/>
         <w:t>Questions for NIAP/Sponsor:</w:t>
       </w:r>
     </w:p>
@@ -267,18 +358,364 @@
     <w:p/>
     <w:p>
       <w:r>
+        <w:t xml:space="preserve">Start with a variant of an N-Tier Architecture.  </w:t>
+      </w:r>
+    </w:p>
+    <w:p>
+      <w:r>
+        <w:t>Questions to ask? Is it serverless?</w:t>
+      </w:r>
+    </w:p>
+    <w:p>
+      <w:r>
+        <w:tab/>
+        <w:t>Serverless functions would need a CSP-validated runtime environment.</w:t>
+      </w:r>
+    </w:p>
+    <w:p>
+      <w:r>
+        <w:t>What do the Cloud Authorizations not cover that we need to gain trust? To discuss next time!</w:t>
+      </w:r>
+    </w:p>
+    <w:p>
+      <w:r>
+        <w:tab/>
+        <w:t>SP 800-53 provides common controls across FEDRamp, CSA STAR, and ISO 27017 which can map to PPs. What can be leveraged to satisfy SARs of SFR AAs?</w:t>
+      </w:r>
+    </w:p>
+    <w:p>
+      <w:pPr>
+        <w:rPr>
+          <w:rFonts w:ascii="Calibri" w:hAnsi="Calibri" w:cs="Calibri"/>
+          <w:color w:val="000000"/>
+        </w:rPr>
+      </w:pPr>
+      <w:r>
+        <w:rPr>
+          <w:rFonts w:ascii="Calibri" w:hAnsi="Calibri" w:cs="Calibri"/>
+          <w:color w:val="000000"/>
+        </w:rPr>
+        <w:t>Data segmentation/isolation of customer data and how a trusted provider implements this in the platform.</w:t>
+      </w:r>
+    </w:p>
+    <w:p>
+      <w:pPr>
+        <w:pStyle w:val="ListParagraph"/>
+        <w:numPr>
+          <w:ilvl w:val="0"/>
+          <w:numId w:val="3"/>
+        </w:numPr>
+        <w:rPr>
+          <w:rFonts w:ascii="Calibri" w:hAnsi="Calibri" w:cs="Calibri"/>
+          <w:color w:val="000000"/>
+        </w:rPr>
+      </w:pPr>
+      <w:r>
+        <w:rPr>
+          <w:rFonts w:ascii="Calibri" w:hAnsi="Calibri" w:cs="Calibri"/>
+          <w:color w:val="000000"/>
+        </w:rPr>
+        <w:t xml:space="preserve">Differentiation of control plane vs user plane in public cloud platforms. </w:t>
+      </w:r>
+      <w:r>
+        <w:rPr>
+          <w:rFonts w:ascii="Calibri" w:hAnsi="Calibri" w:cs="Calibri"/>
+          <w:color w:val="000000"/>
+        </w:rPr>
+        <w:t xml:space="preserve">How is architecture responsible for ensuring that CSP operators cannot access cloud user data? </w:t>
+      </w:r>
+    </w:p>
+    <w:p>
+      <w:pPr>
+        <w:pStyle w:val="ListParagraph"/>
+        <w:numPr>
+          <w:ilvl w:val="1"/>
+          <w:numId w:val="3"/>
+        </w:numPr>
+        <w:rPr>
+          <w:rFonts w:ascii="Calibri" w:hAnsi="Calibri" w:cs="Calibri"/>
+          <w:color w:val="000000"/>
+        </w:rPr>
+      </w:pPr>
+      <w:r>
+        <w:rPr>
+          <w:rFonts w:ascii="Calibri" w:hAnsi="Calibri" w:cs="Calibri"/>
+          <w:color w:val="000000"/>
+        </w:rPr>
+        <w:t>Zero Knowledge Encryption?</w:t>
+      </w:r>
+    </w:p>
+    <w:p>
+      <w:pPr>
+        <w:pStyle w:val="ListParagraph"/>
+        <w:numPr>
+          <w:ilvl w:val="2"/>
+          <w:numId w:val="3"/>
+        </w:numPr>
+        <w:rPr>
+          <w:rFonts w:ascii="Calibri" w:hAnsi="Calibri" w:cs="Calibri"/>
+          <w:color w:val="000000"/>
+        </w:rPr>
+      </w:pPr>
+      <w:r>
+        <w:rPr>
+          <w:rFonts w:ascii="Calibri" w:hAnsi="Calibri" w:cs="Calibri"/>
+          <w:color w:val="000000"/>
+        </w:rPr>
+        <w:t>Probably not as zero knowledge proofs focus mostly on blockchain implementations.</w:t>
+      </w:r>
+    </w:p>
+    <w:p>
+      <w:pPr>
+        <w:pStyle w:val="ListParagraph"/>
+        <w:numPr>
+          <w:ilvl w:val="1"/>
+          <w:numId w:val="3"/>
+        </w:numPr>
+        <w:rPr>
+          <w:rFonts w:ascii="Calibri" w:hAnsi="Calibri" w:cs="Calibri"/>
+          <w:color w:val="000000"/>
+        </w:rPr>
+      </w:pPr>
+      <w:r>
+        <w:rPr>
+          <w:rFonts w:ascii="Calibri" w:hAnsi="Calibri" w:cs="Calibri"/>
+          <w:color w:val="000000"/>
+        </w:rPr>
+        <w:t>Is there a way to implement this without a KMS?</w:t>
+      </w:r>
+    </w:p>
+    <w:p>
+      <w:pPr>
+        <w:pStyle w:val="ListParagraph"/>
+        <w:numPr>
+          <w:ilvl w:val="0"/>
+          <w:numId w:val="3"/>
+        </w:numPr>
+        <w:rPr>
+          <w:rFonts w:ascii="Calibri" w:hAnsi="Calibri" w:cs="Calibri"/>
+          <w:color w:val="000000"/>
+        </w:rPr>
+      </w:pPr>
+      <w:r>
+        <w:rPr>
+          <w:rFonts w:ascii="Calibri" w:hAnsi="Calibri" w:cs="Calibri"/>
+          <w:color w:val="000000"/>
+        </w:rPr>
+        <w:t>There are FEDRamp controls that ensure D@RE keys cannot be accessed by the CSP. Does this mandate hybrid key management or on-prem KMS?</w:t>
+      </w:r>
+    </w:p>
+    <w:p>
+      <w:pPr>
+        <w:pStyle w:val="ListParagraph"/>
+        <w:numPr>
+          <w:ilvl w:val="1"/>
+          <w:numId w:val="3"/>
+        </w:numPr>
+        <w:rPr>
+          <w:rFonts w:ascii="Calibri" w:hAnsi="Calibri" w:cs="Calibri"/>
+          <w:color w:val="000000"/>
+        </w:rPr>
+      </w:pPr>
+      <w:r>
+        <w:rPr>
+          <w:rFonts w:ascii="Calibri" w:hAnsi="Calibri" w:cs="Calibri"/>
+          <w:color w:val="000000"/>
+        </w:rPr>
+        <w:t>MOD_FEEM can be leveraged for this capability. However, the PP requires password authentication which is not great for cloud environments where API/Token combinations are used via KMIP.</w:t>
+      </w:r>
+    </w:p>
+    <w:p>
+      <w:pPr>
+        <w:pStyle w:val="ListParagraph"/>
+        <w:ind w:left="1440"/>
+        <w:rPr>
+          <w:rFonts w:ascii="Calibri" w:hAnsi="Calibri" w:cs="Calibri"/>
+          <w:color w:val="000000"/>
+        </w:rPr>
+      </w:pPr>
+    </w:p>
+    <w:p>
+      <w:pPr>
+        <w:rPr>
+          <w:rFonts w:ascii="Calibri" w:hAnsi="Calibri" w:cs="Calibri"/>
+          <w:color w:val="000000"/>
+        </w:rPr>
+      </w:pPr>
+      <w:r>
+        <w:rPr>
+          <w:rFonts w:ascii="Calibri" w:hAnsi="Calibri" w:cs="Calibri"/>
+          <w:color w:val="000000"/>
+        </w:rPr>
+        <w:t>What does a trusted platform provide?</w:t>
+      </w:r>
+    </w:p>
+    <w:p>
+      <w:pPr>
+        <w:pStyle w:val="ListParagraph"/>
+        <w:numPr>
+          <w:ilvl w:val="0"/>
+          <w:numId w:val="4"/>
+        </w:numPr>
+        <w:rPr>
+          <w:rFonts w:ascii="Calibri" w:hAnsi="Calibri" w:cs="Calibri"/>
+          <w:color w:val="000000"/>
+        </w:rPr>
+      </w:pPr>
+      <w:r>
+        <w:rPr>
+          <w:rFonts w:ascii="Calibri" w:hAnsi="Calibri" w:cs="Calibri"/>
+          <w:color w:val="000000"/>
+        </w:rPr>
+        <w:t>Consistent platform / operational environment</w:t>
+      </w:r>
+    </w:p>
+    <w:p>
+      <w:pPr>
+        <w:pStyle w:val="ListParagraph"/>
+        <w:numPr>
+          <w:ilvl w:val="0"/>
+          <w:numId w:val="4"/>
+        </w:numPr>
+        <w:rPr>
+          <w:rFonts w:ascii="Calibri" w:hAnsi="Calibri" w:cs="Calibri"/>
+          <w:color w:val="000000"/>
+        </w:rPr>
+      </w:pPr>
+      <w:r>
+        <w:rPr>
+          <w:rFonts w:ascii="Calibri" w:hAnsi="Calibri" w:cs="Calibri"/>
+          <w:color w:val="000000"/>
+        </w:rPr>
+        <w:t>Physical Security</w:t>
+      </w:r>
+    </w:p>
+    <w:p>
+      <w:pPr>
+        <w:pStyle w:val="ListParagraph"/>
+        <w:numPr>
+          <w:ilvl w:val="0"/>
+          <w:numId w:val="4"/>
+        </w:numPr>
+        <w:rPr>
+          <w:rFonts w:ascii="Calibri" w:hAnsi="Calibri" w:cs="Calibri"/>
+          <w:color w:val="000000"/>
+        </w:rPr>
+      </w:pPr>
+      <w:r>
+        <w:rPr>
+          <w:rFonts w:ascii="Calibri" w:hAnsi="Calibri" w:cs="Calibri"/>
+          <w:color w:val="000000"/>
+        </w:rPr>
+        <w:t>Personnel Security</w:t>
+      </w:r>
+    </w:p>
+    <w:p>
+      <w:pPr>
+        <w:pStyle w:val="ListParagraph"/>
+        <w:numPr>
+          <w:ilvl w:val="0"/>
+          <w:numId w:val="4"/>
+        </w:numPr>
+        <w:rPr>
+          <w:rFonts w:ascii="Calibri" w:hAnsi="Calibri" w:cs="Calibri"/>
+          <w:color w:val="000000"/>
+        </w:rPr>
+      </w:pPr>
+      <w:r>
+        <w:rPr>
+          <w:rFonts w:ascii="Calibri" w:hAnsi="Calibri" w:cs="Calibri"/>
+          <w:color w:val="000000"/>
+        </w:rPr>
+        <w:t>Auditing</w:t>
+      </w:r>
+    </w:p>
+    <w:p>
+      <w:pPr>
+        <w:pStyle w:val="ListParagraph"/>
+        <w:numPr>
+          <w:ilvl w:val="0"/>
+          <w:numId w:val="4"/>
+        </w:numPr>
+        <w:rPr>
+          <w:rFonts w:ascii="Calibri" w:hAnsi="Calibri" w:cs="Calibri"/>
+          <w:color w:val="000000"/>
+        </w:rPr>
+      </w:pPr>
+      <w:r>
+        <w:rPr>
+          <w:rFonts w:ascii="Calibri" w:hAnsi="Calibri" w:cs="Calibri"/>
+          <w:color w:val="000000"/>
+        </w:rPr>
+        <w:t xml:space="preserve">Data Sovereignty / Isolation </w:t>
+      </w:r>
+    </w:p>
+    <w:p>
+      <w:pPr>
+        <w:pStyle w:val="ListParagraph"/>
+        <w:numPr>
+          <w:ilvl w:val="0"/>
+          <w:numId w:val="4"/>
+        </w:numPr>
+        <w:rPr>
+          <w:rFonts w:ascii="Calibri" w:hAnsi="Calibri" w:cs="Calibri"/>
+          <w:color w:val="000000"/>
+        </w:rPr>
+      </w:pPr>
+      <w:r>
+        <w:rPr>
+          <w:rFonts w:ascii="Calibri" w:hAnsi="Calibri" w:cs="Calibri"/>
+          <w:color w:val="000000"/>
+        </w:rPr>
         <w:lastRenderedPageBreak/>
-        <w:t xml:space="preserve">Start with a variant of an N-Tier Architecture.  </w:t>
-      </w:r>
-    </w:p>
-    <w:p>
-      <w:r>
-        <w:t>Questions to ask? Is it serverless?</w:t>
-      </w:r>
-    </w:p>
-    <w:p>
-      <w:r>
-        <w:t>What do the Cloud Authorizations not cover that we need to gain trust? To discuss next time!</w:t>
+        <w:t>Tenant Isolation</w:t>
+      </w:r>
+      <w:r>
+        <w:rPr>
+          <w:rFonts w:ascii="Calibri" w:hAnsi="Calibri" w:cs="Calibri"/>
+          <w:color w:val="000000"/>
+        </w:rPr>
+        <w:t xml:space="preserve"> – Virtualization PP provides SFRs for VM security features such as libvirt / virtio / qemu / etc. However, the GPOS PP does not have SFRs for validating container sandboxing implementations such as secompfilter, etc.</w:t>
+      </w:r>
+    </w:p>
+    <w:p>
+      <w:pPr>
+        <w:pStyle w:val="ListParagraph"/>
+        <w:numPr>
+          <w:ilvl w:val="1"/>
+          <w:numId w:val="4"/>
+        </w:numPr>
+        <w:rPr>
+          <w:rFonts w:ascii="Calibri" w:hAnsi="Calibri" w:cs="Calibri"/>
+          <w:color w:val="000000"/>
+        </w:rPr>
+      </w:pPr>
+      <w:r>
+        <w:rPr>
+          <w:rFonts w:ascii="Calibri" w:hAnsi="Calibri" w:cs="Calibri"/>
+          <w:color w:val="000000"/>
+        </w:rPr>
+        <w:t>This is a fairly large gap for cloud OEs.</w:t>
+      </w:r>
+    </w:p>
+    <w:p>
+      <w:pPr>
+        <w:pStyle w:val="ListParagraph"/>
+        <w:numPr>
+          <w:ilvl w:val="0"/>
+          <w:numId w:val="4"/>
+        </w:numPr>
+        <w:rPr>
+          <w:rFonts w:ascii="Calibri" w:hAnsi="Calibri" w:cs="Calibri"/>
+          <w:color w:val="000000"/>
+        </w:rPr>
+      </w:pPr>
+      <w:r>
+        <w:rPr>
+          <w:rFonts w:ascii="Calibri" w:hAnsi="Calibri" w:cs="Calibri"/>
+          <w:color w:val="000000"/>
+        </w:rPr>
+        <w:t xml:space="preserve">Network Segmentation - </w:t>
       </w:r>
     </w:p>
     <w:sectPr>
@@ -291,12 +728,164 @@
 </w:document>
 </file>
 
+<file path=word/comments.xml><?xml version="1.0" encoding="utf-8"?>
+<w:comments xmlns:wpc="http://schemas.microsoft.com/office/word/2010/wordprocessingCanvas" xmlns:cx="http://schemas.microsoft.com/office/drawing/2014/chartex" xmlns:cx1="http://schemas.microsoft.com/office/drawing/2015/9/8/chartex" xmlns:cx2="http://schemas.microsoft.com/office/drawing/2015/10/21/chartex" xmlns:cx3="http://schemas.microsoft.com/office/drawing/2016/5/9/chartex" xmlns:cx4="http://schemas.microsoft.com/office/drawing/2016/5/10/chartex" xmlns:cx5="http://schemas.microsoft.com/office/drawing/2016/5/11/chartex" xmlns:cx6="http://schemas.microsoft.com/office/drawing/2016/5/12/chartex" xmlns:cx7="http://schemas.microsoft.com/office/drawing/2016/5/13/chartex" xmlns:cx8="http://schemas.microsoft.com/office/drawing/2016/5/14/chartex" xmlns:mc="http://schemas.openxmlformats.org/markup-compatibility/2006" xmlns:aink="http://schemas.microsoft.com/office/drawing/2016/ink" xmlns:am3d="http://schemas.microsoft.com/office/drawing/2017/model3d" xmlns:o="urn:schemas-microsoft-com:office:office" xmlns:r="http://schemas.openxmlformats.org/officeDocument/2006/relationships" xmlns:m="http://schemas.openxmlformats.org/officeDocument/2006/math" xmlns:v="urn:schemas-microsoft-com:vml" xmlns:wp14="http://schemas.microsoft.com/office/word/2010/wordprocessingDrawing" xmlns:wp="http://schemas.openxmlformats.org/drawingml/2006/wordprocessingDrawing" xmlns:w10="urn:schemas-microsoft-com:office:word" xmlns:w="http://schemas.openxmlformats.org/wordprocessingml/2006/main" xmlns:w14="http://schemas.microsoft.com/office/word/2010/wordml" xmlns:w15="http://schemas.microsoft.com/office/word/2012/wordml" xmlns:w16cex="http://schemas.microsoft.com/office/word/2018/wordml/cex" xmlns:w16cid="http://schemas.microsoft.com/office/word/2016/wordml/cid" xmlns:w16="http://schemas.microsoft.com/office/word/2018/wordml" xmlns:w16sdtdh="http://schemas.microsoft.com/office/word/2020/wordml/sdtdatahash" xmlns:w16se="http://schemas.microsoft.com/office/word/2015/wordml/symex" xmlns:wpg="http://schemas.microsoft.com/office/word/2010/wordprocessingGroup" xmlns:wpi="http://schemas.microsoft.com/office/word/2010/wordprocessingInk" xmlns:wne="http://schemas.microsoft.com/office/word/2006/wordml" xmlns:wps="http://schemas.microsoft.com/office/word/2010/wordprocessingShape" mc:Ignorable="w14 w15 w16se w16cid w16 w16cex w16sdtdh wp14">
+  <w:comment w:id="0" w:author="Joshua Brickman" w:date="2022-12-14T14:44:00Z" w:initials="JB">
+    <w:p>
+      <w:pPr>
+        <w:pStyle w:val="CommentText"/>
+      </w:pPr>
+      <w:r>
+        <w:rPr>
+          <w:rStyle w:val="CommentReference"/>
+        </w:rPr>
+        <w:annotationRef/>
+      </w:r>
+      <w:r>
+        <w:t>Updated on 12/14/22</w:t>
+      </w:r>
+    </w:p>
+  </w:comment>
+</w:comments>
+</file>
+
+<file path=word/commentsExtended.xml><?xml version="1.0" encoding="utf-8"?>
+<w15:commentsEx xmlns:wpc="http://schemas.microsoft.com/office/word/2010/wordprocessingCanvas" xmlns:cx="http://schemas.microsoft.com/office/drawing/2014/chartex" xmlns:cx1="http://schemas.microsoft.com/office/drawing/2015/9/8/chartex" xmlns:cx2="http://schemas.microsoft.com/office/drawing/2015/10/21/chartex" xmlns:cx3="http://schemas.microsoft.com/office/drawing/2016/5/9/chartex" xmlns:cx4="http://schemas.microsoft.com/office/drawing/2016/5/10/chartex" xmlns:cx5="http://schemas.microsoft.com/office/drawing/2016/5/11/chartex" xmlns:cx6="http://schemas.microsoft.com/office/drawing/2016/5/12/chartex" xmlns:cx7="http://schemas.microsoft.com/office/drawing/2016/5/13/chartex" xmlns:cx8="http://schemas.microsoft.com/office/drawing/2016/5/14/chartex" xmlns:mc="http://schemas.openxmlformats.org/markup-compatibility/2006" xmlns:aink="http://schemas.microsoft.com/office/drawing/2016/ink" xmlns:am3d="http://schemas.microsoft.com/office/drawing/2017/model3d" xmlns:o="urn:schemas-microsoft-com:office:office" xmlns:r="http://schemas.openxmlformats.org/officeDocument/2006/relationships" xmlns:m="http://schemas.openxmlformats.org/officeDocument/2006/math" xmlns:v="urn:schemas-microsoft-com:vml" xmlns:wp14="http://schemas.microsoft.com/office/word/2010/wordprocessingDrawing" xmlns:wp="http://schemas.openxmlformats.org/drawingml/2006/wordprocessingDrawing" xmlns:w10="urn:schemas-microsoft-com:office:word" xmlns:w="http://schemas.openxmlformats.org/wordprocessingml/2006/main" xmlns:w14="http://schemas.microsoft.com/office/word/2010/wordml" xmlns:w15="http://schemas.microsoft.com/office/word/2012/wordml" xmlns:w16cex="http://schemas.microsoft.com/office/word/2018/wordml/cex" xmlns:w16cid="http://schemas.microsoft.com/office/word/2016/wordml/cid" xmlns:w16="http://schemas.microsoft.com/office/word/2018/wordml" xmlns:w16sdtdh="http://schemas.microsoft.com/office/word/2020/wordml/sdtdatahash" xmlns:w16se="http://schemas.microsoft.com/office/word/2015/wordml/symex" xmlns:wpg="http://schemas.microsoft.com/office/word/2010/wordprocessingGroup" xmlns:wpi="http://schemas.microsoft.com/office/word/2010/wordprocessingInk" xmlns:wne="http://schemas.microsoft.com/office/word/2006/wordml" xmlns:wps="http://schemas.microsoft.com/office/word/2010/wordprocessingShape" mc:Ignorable="w14 w15 w16se w16cid w16 w16cex w16sdtdh wp14">
+  <w15:commentEx w15:paraId="6DE9F18F" w15:done="0"/>
+</w15:commentsEx>
+</file>
+
+<file path=word/commentsExtensible.xml><?xml version="1.0" encoding="utf-8"?>
+<w16cex:commentsExtensible xmlns:wpc="http://schemas.microsoft.com/office/word/2010/wordprocessingCanvas" xmlns:cx="http://schemas.microsoft.com/office/drawing/2014/chartex" xmlns:cx1="http://schemas.microsoft.com/office/drawing/2015/9/8/chartex" xmlns:cx2="http://schemas.microsoft.com/office/drawing/2015/10/21/chartex" xmlns:cx3="http://schemas.microsoft.com/office/drawing/2016/5/9/chartex" xmlns:cx4="http://schemas.microsoft.com/office/drawing/2016/5/10/chartex" xmlns:cx5="http://schemas.microsoft.com/office/drawing/2016/5/11/chartex" xmlns:cx6="http://schemas.microsoft.com/office/drawing/2016/5/12/chartex" xmlns:cx7="http://schemas.microsoft.com/office/drawing/2016/5/13/chartex" xmlns:cx8="http://schemas.microsoft.com/office/drawing/2016/5/14/chartex" xmlns:mc="http://schemas.openxmlformats.org/markup-compatibility/2006" xmlns:aink="http://schemas.microsoft.com/office/drawing/2016/ink" xmlns:am3d="http://schemas.microsoft.com/office/drawing/2017/model3d" xmlns:o="urn:schemas-microsoft-com:office:office" xmlns:r="http://schemas.openxmlformats.org/officeDocument/2006/relationships" xmlns:m="http://schemas.openxmlformats.org/officeDocument/2006/math" xmlns:v="urn:schemas-microsoft-com:vml" xmlns:wp14="http://schemas.microsoft.com/office/word/2010/wordprocessingDrawing" xmlns:wp="http://schemas.openxmlformats.org/drawingml/2006/wordprocessingDrawing" xmlns:w10="urn:schemas-microsoft-com:office:word" xmlns:w="http://schemas.openxmlformats.org/wordprocessingml/2006/main" xmlns:w14="http://schemas.microsoft.com/office/word/2010/wordml" xmlns:w15="http://schemas.microsoft.com/office/word/2012/wordml" xmlns:w16cex="http://schemas.microsoft.com/office/word/2018/wordml/cex" xmlns:w16cid="http://schemas.microsoft.com/office/word/2016/wordml/cid" xmlns:w16="http://schemas.microsoft.com/office/word/2018/wordml" xmlns:w16sdtdh="http://schemas.microsoft.com/office/word/2020/wordml/sdtdatahash" xmlns:w16se="http://schemas.microsoft.com/office/word/2015/wordml/symex" xmlns:wpg="http://schemas.microsoft.com/office/word/2010/wordprocessingGroup" xmlns:wpi="http://schemas.microsoft.com/office/word/2010/wordprocessingInk" xmlns:wne="http://schemas.microsoft.com/office/word/2006/wordml" xmlns:wps="http://schemas.microsoft.com/office/word/2010/wordprocessingShape" mc:Ignorable="w14 w15 w16se w16cid w16 w16cex w16sdtdh wp14">
+  <w16cex:commentExtensible w16cex:durableId="27445FB8" w16cex:dateUtc="2022-12-14T19:44:00Z"/>
+</w16cex:commentsExtensible>
+</file>
+
+<file path=word/commentsIds.xml><?xml version="1.0" encoding="utf-8"?>
+<w16cid:commentsIds xmlns:wpc="http://schemas.microsoft.com/office/word/2010/wordprocessingCanvas" xmlns:cx="http://schemas.microsoft.com/office/drawing/2014/chartex" xmlns:cx1="http://schemas.microsoft.com/office/drawing/2015/9/8/chartex" xmlns:cx2="http://schemas.microsoft.com/office/drawing/2015/10/21/chartex" xmlns:cx3="http://schemas.microsoft.com/office/drawing/2016/5/9/chartex" xmlns:cx4="http://schemas.microsoft.com/office/drawing/2016/5/10/chartex" xmlns:cx5="http://schemas.microsoft.com/office/drawing/2016/5/11/chartex" xmlns:cx6="http://schemas.microsoft.com/office/drawing/2016/5/12/chartex" xmlns:cx7="http://schemas.microsoft.com/office/drawing/2016/5/13/chartex" xmlns:cx8="http://schemas.microsoft.com/office/drawing/2016/5/14/chartex" xmlns:mc="http://schemas.openxmlformats.org/markup-compatibility/2006" xmlns:aink="http://schemas.microsoft.com/office/drawing/2016/ink" xmlns:am3d="http://schemas.microsoft.com/office/drawing/2017/model3d" xmlns:o="urn:schemas-microsoft-com:office:office" xmlns:r="http://schemas.openxmlformats.org/officeDocument/2006/relationships" xmlns:m="http://schemas.openxmlformats.org/officeDocument/2006/math" xmlns:v="urn:schemas-microsoft-com:vml" xmlns:wp14="http://schemas.microsoft.com/office/word/2010/wordprocessingDrawing" xmlns:wp="http://schemas.openxmlformats.org/drawingml/2006/wordprocessingDrawing" xmlns:w10="urn:schemas-microsoft-com:office:word" xmlns:w="http://schemas.openxmlformats.org/wordprocessingml/2006/main" xmlns:w14="http://schemas.microsoft.com/office/word/2010/wordml" xmlns:w15="http://schemas.microsoft.com/office/word/2012/wordml" xmlns:w16cex="http://schemas.microsoft.com/office/word/2018/wordml/cex" xmlns:w16cid="http://schemas.microsoft.com/office/word/2016/wordml/cid" xmlns:w16="http://schemas.microsoft.com/office/word/2018/wordml" xmlns:w16sdtdh="http://schemas.microsoft.com/office/word/2020/wordml/sdtdatahash" xmlns:w16se="http://schemas.microsoft.com/office/word/2015/wordml/symex" xmlns:wpg="http://schemas.microsoft.com/office/word/2010/wordprocessingGroup" xmlns:wpi="http://schemas.microsoft.com/office/word/2010/wordprocessingInk" xmlns:wne="http://schemas.microsoft.com/office/word/2006/wordml" xmlns:wps="http://schemas.microsoft.com/office/word/2010/wordprocessingShape" mc:Ignorable="w14 w15 w16se w16cid w16 w16cex w16sdtdh wp14">
+  <w16cid:commentId w16cid:paraId="6DE9F18F" w16cid:durableId="27445FB8"/>
+</w16cid:commentsIds>
+</file>
+
 <file path=word/numbering.xml><?xml version="1.0" encoding="utf-8"?>
 <w:numbering xmlns:wpc="http://schemas.microsoft.com/office/word/2010/wordprocessingCanvas" xmlns:cx="http://schemas.microsoft.com/office/drawing/2014/chartex" xmlns:cx1="http://schemas.microsoft.com/office/drawing/2015/9/8/chartex" xmlns:cx2="http://schemas.microsoft.com/office/drawing/2015/10/21/chartex" xmlns:cx3="http://schemas.microsoft.com/office/drawing/2016/5/9/chartex" xmlns:cx4="http://schemas.microsoft.com/office/drawing/2016/5/10/chartex" xmlns:cx5="http://schemas.microsoft.com/office/drawing/2016/5/11/chartex" xmlns:cx6="http://schemas.microsoft.com/office/drawing/2016/5/12/chartex" xmlns:cx7="http://schemas.microsoft.com/office/drawing/2016/5/13/chartex" xmlns:cx8="http://schemas.microsoft.com/office/drawing/2016/5/14/chartex" xmlns:mc="http://schemas.openxmlformats.org/markup-compatibility/2006" xmlns:aink="http://schemas.microsoft.com/office/drawing/2016/ink" xmlns:am3d="http://schemas.microsoft.com/office/drawing/2017/model3d" xmlns:o="urn:schemas-microsoft-com:office:office" xmlns:r="http://schemas.openxmlformats.org/officeDocument/2006/relationships" xmlns:m="http://schemas.openxmlformats.org/officeDocument/2006/math" xmlns:v="urn:schemas-microsoft-com:vml" xmlns:wp14="http://schemas.microsoft.com/office/word/2010/wordprocessingDrawing" xmlns:wp="http://schemas.openxmlformats.org/drawingml/2006/wordprocessingDrawing" xmlns:w10="urn:schemas-microsoft-com:office:word" xmlns:w="http://schemas.openxmlformats.org/wordprocessingml/2006/main" xmlns:w14="http://schemas.microsoft.com/office/word/2010/wordml" xmlns:w15="http://schemas.microsoft.com/office/word/2012/wordml" xmlns:w16cex="http://schemas.microsoft.com/office/word/2018/wordml/cex" xmlns:w16cid="http://schemas.microsoft.com/office/word/2016/wordml/cid" xmlns:w16="http://schemas.microsoft.com/office/word/2018/wordml" xmlns:w16sdtdh="http://schemas.microsoft.com/office/word/2020/wordml/sdtdatahash" xmlns:w16se="http://schemas.microsoft.com/office/word/2015/wordml/symex" xmlns:wpg="http://schemas.microsoft.com/office/word/2010/wordprocessingGroup" xmlns:wpi="http://schemas.microsoft.com/office/word/2010/wordprocessingInk" xmlns:wne="http://schemas.microsoft.com/office/word/2006/wordml" xmlns:wps="http://schemas.microsoft.com/office/word/2010/wordprocessingShape" mc:Ignorable="w14 w15 w16se w16cid w16 w16cex w16sdtdh wp14">
   <w:abstractNum w:abstractNumId="0" w15:restartNumberingAfterBreak="0">
+    <w:nsid w:val="04B00201"/>
+    <w:multiLevelType w:val="hybridMultilevel"/>
+    <w:tmpl w:val="202C8DBC"/>
+    <w:lvl w:ilvl="0" w:tplc="04090001">
+      <w:start w:val="1"/>
+      <w:numFmt w:val="bullet"/>
+      <w:lvlText w:val=""/>
+      <w:lvlJc w:val="left"/>
+      <w:pPr>
+        <w:ind w:left="1445" w:hanging="360"/>
+      </w:pPr>
+      <w:rPr>
+        <w:rFonts w:ascii="Symbol" w:hAnsi="Symbol" w:hint="default"/>
+      </w:rPr>
+    </w:lvl>
+    <w:lvl w:ilvl="1" w:tplc="04090003">
+      <w:start w:val="1"/>
+      <w:numFmt w:val="bullet"/>
+      <w:lvlText w:val="o"/>
+      <w:lvlJc w:val="left"/>
+      <w:pPr>
+        <w:ind w:left="2165" w:hanging="360"/>
+      </w:pPr>
+      <w:rPr>
+        <w:rFonts w:ascii="Courier New" w:hAnsi="Courier New" w:cs="Courier New" w:hint="default"/>
+      </w:rPr>
+    </w:lvl>
+    <w:lvl w:ilvl="2" w:tplc="04090005" w:tentative="1">
+      <w:start w:val="1"/>
+      <w:numFmt w:val="bullet"/>
+      <w:lvlText w:val=""/>
+      <w:lvlJc w:val="left"/>
+      <w:pPr>
+        <w:ind w:left="2885" w:hanging="360"/>
+      </w:pPr>
+      <w:rPr>
+        <w:rFonts w:ascii="Wingdings" w:hAnsi="Wingdings" w:hint="default"/>
+      </w:rPr>
+    </w:lvl>
+    <w:lvl w:ilvl="3" w:tplc="04090001" w:tentative="1">
+      <w:start w:val="1"/>
+      <w:numFmt w:val="bullet"/>
+      <w:lvlText w:val=""/>
+      <w:lvlJc w:val="left"/>
+      <w:pPr>
+        <w:ind w:left="3605" w:hanging="360"/>
+      </w:pPr>
+      <w:rPr>
+        <w:rFonts w:ascii="Symbol" w:hAnsi="Symbol" w:hint="default"/>
+      </w:rPr>
+    </w:lvl>
+    <w:lvl w:ilvl="4" w:tplc="04090003" w:tentative="1">
+      <w:start w:val="1"/>
+      <w:numFmt w:val="bullet"/>
+      <w:lvlText w:val="o"/>
+      <w:lvlJc w:val="left"/>
+      <w:pPr>
+        <w:ind w:left="4325" w:hanging="360"/>
+      </w:pPr>
+      <w:rPr>
+        <w:rFonts w:ascii="Courier New" w:hAnsi="Courier New" w:cs="Courier New" w:hint="default"/>
+      </w:rPr>
+    </w:lvl>
+    <w:lvl w:ilvl="5" w:tplc="04090005" w:tentative="1">
+      <w:start w:val="1"/>
+      <w:numFmt w:val="bullet"/>
+      <w:lvlText w:val=""/>
+      <w:lvlJc w:val="left"/>
+      <w:pPr>
+        <w:ind w:left="5045" w:hanging="360"/>
+      </w:pPr>
+      <w:rPr>
+        <w:rFonts w:ascii="Wingdings" w:hAnsi="Wingdings" w:hint="default"/>
+      </w:rPr>
+    </w:lvl>
+    <w:lvl w:ilvl="6" w:tplc="04090001" w:tentative="1">
+      <w:start w:val="1"/>
+      <w:numFmt w:val="bullet"/>
+      <w:lvlText w:val=""/>
+      <w:lvlJc w:val="left"/>
+      <w:pPr>
+        <w:ind w:left="5765" w:hanging="360"/>
+      </w:pPr>
+      <w:rPr>
+        <w:rFonts w:ascii="Symbol" w:hAnsi="Symbol" w:hint="default"/>
+      </w:rPr>
+    </w:lvl>
+    <w:lvl w:ilvl="7" w:tplc="04090003" w:tentative="1">
+      <w:start w:val="1"/>
+      <w:numFmt w:val="bullet"/>
+      <w:lvlText w:val="o"/>
+      <w:lvlJc w:val="left"/>
+      <w:pPr>
+        <w:ind w:left="6485" w:hanging="360"/>
+      </w:pPr>
+      <w:rPr>
+        <w:rFonts w:ascii="Courier New" w:hAnsi="Courier New" w:cs="Courier New" w:hint="default"/>
+      </w:rPr>
+    </w:lvl>
+    <w:lvl w:ilvl="8" w:tplc="04090005" w:tentative="1">
+      <w:start w:val="1"/>
+      <w:numFmt w:val="bullet"/>
+      <w:lvlText w:val=""/>
+      <w:lvlJc w:val="left"/>
+      <w:pPr>
+        <w:ind w:left="7205" w:hanging="360"/>
+      </w:pPr>
+      <w:rPr>
+        <w:rFonts w:ascii="Wingdings" w:hAnsi="Wingdings" w:hint="default"/>
+      </w:rPr>
+    </w:lvl>
+  </w:abstractNum>
+  <w:abstractNum w:abstractNumId="1" w15:restartNumberingAfterBreak="0">
     <w:nsid w:val="05CC18D7"/>
     <w:multiLevelType w:val="hybridMultilevel"/>
-    <w:tmpl w:val="4A6A2BEC"/>
+    <w:tmpl w:val="078A8A80"/>
     <w:lvl w:ilvl="0" w:tplc="04090001">
       <w:start w:val="1"/>
       <w:numFmt w:val="bullet"/>
@@ -321,7 +910,7 @@
         <w:rFonts w:ascii="Courier New" w:hAnsi="Courier New" w:cs="Courier New" w:hint="default"/>
       </w:rPr>
     </w:lvl>
-    <w:lvl w:ilvl="2" w:tplc="04090005" w:tentative="1">
+    <w:lvl w:ilvl="2" w:tplc="04090005">
       <w:start w:val="1"/>
       <w:numFmt w:val="bullet"/>
       <w:lvlText w:val=""/>
@@ -406,7 +995,7 @@
       </w:rPr>
     </w:lvl>
   </w:abstractNum>
-  <w:abstractNum w:abstractNumId="1" w15:restartNumberingAfterBreak="0">
+  <w:abstractNum w:abstractNumId="2" w15:restartNumberingAfterBreak="0">
     <w:nsid w:val="18D677EC"/>
     <w:multiLevelType w:val="hybridMultilevel"/>
     <w:tmpl w:val="EBD4A448"/>
@@ -492,7 +1081,120 @@
       </w:pPr>
     </w:lvl>
   </w:abstractNum>
-  <w:abstractNum w:abstractNumId="2" w15:restartNumberingAfterBreak="0">
+  <w:abstractNum w:abstractNumId="3" w15:restartNumberingAfterBreak="0">
+    <w:nsid w:val="481810D2"/>
+    <w:multiLevelType w:val="hybridMultilevel"/>
+    <w:tmpl w:val="FE545ED6"/>
+    <w:lvl w:ilvl="0" w:tplc="04090001">
+      <w:start w:val="1"/>
+      <w:numFmt w:val="bullet"/>
+      <w:lvlText w:val=""/>
+      <w:lvlJc w:val="left"/>
+      <w:pPr>
+        <w:ind w:left="720" w:hanging="360"/>
+      </w:pPr>
+      <w:rPr>
+        <w:rFonts w:ascii="Symbol" w:hAnsi="Symbol" w:hint="default"/>
+      </w:rPr>
+    </w:lvl>
+    <w:lvl w:ilvl="1" w:tplc="04090003" w:tentative="1">
+      <w:start w:val="1"/>
+      <w:numFmt w:val="bullet"/>
+      <w:lvlText w:val="o"/>
+      <w:lvlJc w:val="left"/>
+      <w:pPr>
+        <w:ind w:left="1440" w:hanging="360"/>
+      </w:pPr>
+      <w:rPr>
+        <w:rFonts w:ascii="Courier New" w:hAnsi="Courier New" w:cs="Courier New" w:hint="default"/>
+      </w:rPr>
+    </w:lvl>
+    <w:lvl w:ilvl="2" w:tplc="04090005" w:tentative="1">
+      <w:start w:val="1"/>
+      <w:numFmt w:val="bullet"/>
+      <w:lvlText w:val=""/>
+      <w:lvlJc w:val="left"/>
+      <w:pPr>
+        <w:ind w:left="2160" w:hanging="360"/>
+      </w:pPr>
+      <w:rPr>
+        <w:rFonts w:ascii="Wingdings" w:hAnsi="Wingdings" w:hint="default"/>
+      </w:rPr>
+    </w:lvl>
+    <w:lvl w:ilvl="3" w:tplc="04090001" w:tentative="1">
+      <w:start w:val="1"/>
+      <w:numFmt w:val="bullet"/>
+      <w:lvlText w:val=""/>
+      <w:lvlJc w:val="left"/>
+      <w:pPr>
+        <w:ind w:left="2880" w:hanging="360"/>
+      </w:pPr>
+      <w:rPr>
+        <w:rFonts w:ascii="Symbol" w:hAnsi="Symbol" w:hint="default"/>
+      </w:rPr>
+    </w:lvl>
+    <w:lvl w:ilvl="4" w:tplc="04090003" w:tentative="1">
+      <w:start w:val="1"/>
+      <w:numFmt w:val="bullet"/>
+      <w:lvlText w:val="o"/>
+      <w:lvlJc w:val="left"/>
+      <w:pPr>
+        <w:ind w:left="3600" w:hanging="360"/>
+      </w:pPr>
+      <w:rPr>
+        <w:rFonts w:ascii="Courier New" w:hAnsi="Courier New" w:cs="Courier New" w:hint="default"/>
+      </w:rPr>
+    </w:lvl>
+    <w:lvl w:ilvl="5" w:tplc="04090005" w:tentative="1">
+      <w:start w:val="1"/>
+      <w:numFmt w:val="bullet"/>
+      <w:lvlText w:val=""/>
+      <w:lvlJc w:val="left"/>
+      <w:pPr>
+        <w:ind w:left="4320" w:hanging="360"/>
+      </w:pPr>
+      <w:rPr>
+        <w:rFonts w:ascii="Wingdings" w:hAnsi="Wingdings" w:hint="default"/>
+      </w:rPr>
+    </w:lvl>
+    <w:lvl w:ilvl="6" w:tplc="04090001" w:tentative="1">
+      <w:start w:val="1"/>
+      <w:numFmt w:val="bullet"/>
+      <w:lvlText w:val=""/>
+      <w:lvlJc w:val="left"/>
+      <w:pPr>
+        <w:ind w:left="5040" w:hanging="360"/>
+      </w:pPr>
+      <w:rPr>
+        <w:rFonts w:ascii="Symbol" w:hAnsi="Symbol" w:hint="default"/>
+      </w:rPr>
+    </w:lvl>
+    <w:lvl w:ilvl="7" w:tplc="04090003" w:tentative="1">
+      <w:start w:val="1"/>
+      <w:numFmt w:val="bullet"/>
+      <w:lvlText w:val="o"/>
+      <w:lvlJc w:val="left"/>
+      <w:pPr>
+        <w:ind w:left="5760" w:hanging="360"/>
+      </w:pPr>
+      <w:rPr>
+        <w:rFonts w:ascii="Courier New" w:hAnsi="Courier New" w:cs="Courier New" w:hint="default"/>
+      </w:rPr>
+    </w:lvl>
+    <w:lvl w:ilvl="8" w:tplc="04090005" w:tentative="1">
+      <w:start w:val="1"/>
+      <w:numFmt w:val="bullet"/>
+      <w:lvlText w:val=""/>
+      <w:lvlJc w:val="left"/>
+      <w:pPr>
+        <w:ind w:left="6480" w:hanging="360"/>
+      </w:pPr>
+      <w:rPr>
+        <w:rFonts w:ascii="Wingdings" w:hAnsi="Wingdings" w:hint="default"/>
+      </w:rPr>
+    </w:lvl>
+  </w:abstractNum>
+  <w:abstractNum w:abstractNumId="4" w15:restartNumberingAfterBreak="0">
     <w:nsid w:val="574B11C7"/>
     <w:multiLevelType w:val="hybridMultilevel"/>
     <w:tmpl w:val="77C8D614"/>
@@ -606,15 +1308,29 @@
     </w:lvl>
   </w:abstractNum>
   <w:num w:numId="1">
+    <w:abstractNumId w:val="4"/>
+  </w:num>
+  <w:num w:numId="2">
     <w:abstractNumId w:val="2"/>
   </w:num>
-  <w:num w:numId="2">
+  <w:num w:numId="3">
     <w:abstractNumId w:val="1"/>
   </w:num>
-  <w:num w:numId="3">
+  <w:num w:numId="4">
     <w:abstractNumId w:val="0"/>
   </w:num>
+  <w:num w:numId="5">
+    <w:abstractNumId w:val="3"/>
+  </w:num>
 </w:numbering>
+</file>
+
+<file path=word/people.xml><?xml version="1.0" encoding="utf-8"?>
+<w15:people xmlns:wpc="http://schemas.microsoft.com/office/word/2010/wordprocessingCanvas" xmlns:cx="http://schemas.microsoft.com/office/drawing/2014/chartex" xmlns:cx1="http://schemas.microsoft.com/office/drawing/2015/9/8/chartex" xmlns:cx2="http://schemas.microsoft.com/office/drawing/2015/10/21/chartex" xmlns:cx3="http://schemas.microsoft.com/office/drawing/2016/5/9/chartex" xmlns:cx4="http://schemas.microsoft.com/office/drawing/2016/5/10/chartex" xmlns:cx5="http://schemas.microsoft.com/office/drawing/2016/5/11/chartex" xmlns:cx6="http://schemas.microsoft.com/office/drawing/2016/5/12/chartex" xmlns:cx7="http://schemas.microsoft.com/office/drawing/2016/5/13/chartex" xmlns:cx8="http://schemas.microsoft.com/office/drawing/2016/5/14/chartex" xmlns:mc="http://schemas.openxmlformats.org/markup-compatibility/2006" xmlns:aink="http://schemas.microsoft.com/office/drawing/2016/ink" xmlns:am3d="http://schemas.microsoft.com/office/drawing/2017/model3d" xmlns:o="urn:schemas-microsoft-com:office:office" xmlns:r="http://schemas.openxmlformats.org/officeDocument/2006/relationships" xmlns:m="http://schemas.openxmlformats.org/officeDocument/2006/math" xmlns:v="urn:schemas-microsoft-com:vml" xmlns:wp14="http://schemas.microsoft.com/office/word/2010/wordprocessingDrawing" xmlns:wp="http://schemas.openxmlformats.org/drawingml/2006/wordprocessingDrawing" xmlns:w10="urn:schemas-microsoft-com:office:word" xmlns:w="http://schemas.openxmlformats.org/wordprocessingml/2006/main" xmlns:w14="http://schemas.microsoft.com/office/word/2010/wordml" xmlns:w15="http://schemas.microsoft.com/office/word/2012/wordml" xmlns:w16cex="http://schemas.microsoft.com/office/word/2018/wordml/cex" xmlns:w16cid="http://schemas.microsoft.com/office/word/2016/wordml/cid" xmlns:w16="http://schemas.microsoft.com/office/word/2018/wordml" xmlns:w16sdtdh="http://schemas.microsoft.com/office/word/2020/wordml/sdtdatahash" xmlns:w16se="http://schemas.microsoft.com/office/word/2015/wordml/symex" xmlns:wpg="http://schemas.microsoft.com/office/word/2010/wordprocessingGroup" xmlns:wpi="http://schemas.microsoft.com/office/word/2010/wordprocessingInk" xmlns:wne="http://schemas.microsoft.com/office/word/2006/wordml" xmlns:wps="http://schemas.microsoft.com/office/word/2010/wordprocessingShape" mc:Ignorable="w14 w15 w16se w16cid w16 w16cex w16sdtdh wp14">
+  <w15:person w15:author="Joshua Brickman">
+    <w15:presenceInfo w15:providerId="AD" w15:userId="S::joshua.brickman@oracle.com::c7576a37-c789-4c13-b07e-74f4193bd9d6"/>
+  </w15:person>
+</w15:people>
 </file>
 
 <file path=word/styles.xml><?xml version="1.0" encoding="utf-8"?>
@@ -1077,6 +1793,74 @@
       <w:shd w:val="clear" w:color="auto" w:fill="E1DFDD"/>
     </w:rPr>
   </w:style>
+  <w:style w:type="character" w:styleId="CommentReference">
+    <w:name w:val="annotation reference"/>
+    <w:basedOn w:val="DefaultParagraphFont"/>
+    <w:uiPriority w:val="99"/>
+    <w:semiHidden/>
+    <w:unhideWhenUsed/>
+    <w:rsid w:val="009C6187"/>
+    <w:rPr>
+      <w:sz w:val="16"/>
+      <w:szCs w:val="16"/>
+    </w:rPr>
+  </w:style>
+  <w:style w:type="paragraph" w:styleId="CommentText">
+    <w:name w:val="annotation text"/>
+    <w:basedOn w:val="Normal"/>
+    <w:link w:val="CommentTextChar"/>
+    <w:uiPriority w:val="99"/>
+    <w:semiHidden/>
+    <w:unhideWhenUsed/>
+    <w:rsid w:val="009C6187"/>
+    <w:pPr>
+      <w:spacing w:line="240" w:lineRule="auto"/>
+    </w:pPr>
+    <w:rPr>
+      <w:sz w:val="20"/>
+      <w:szCs w:val="20"/>
+    </w:rPr>
+  </w:style>
+  <w:style w:type="character" w:customStyle="1" w:styleId="CommentTextChar">
+    <w:name w:val="Comment Text Char"/>
+    <w:basedOn w:val="DefaultParagraphFont"/>
+    <w:link w:val="CommentText"/>
+    <w:uiPriority w:val="99"/>
+    <w:semiHidden/>
+    <w:rsid w:val="009C6187"/>
+    <w:rPr>
+      <w:sz w:val="20"/>
+      <w:szCs w:val="20"/>
+    </w:rPr>
+  </w:style>
+  <w:style w:type="paragraph" w:styleId="CommentSubject">
+    <w:name w:val="annotation subject"/>
+    <w:basedOn w:val="CommentText"/>
+    <w:next w:val="CommentText"/>
+    <w:link w:val="CommentSubjectChar"/>
+    <w:uiPriority w:val="99"/>
+    <w:semiHidden/>
+    <w:unhideWhenUsed/>
+    <w:rsid w:val="009C6187"/>
+    <w:rPr>
+      <w:b/>
+      <w:bCs/>
+    </w:rPr>
+  </w:style>
+  <w:style w:type="character" w:customStyle="1" w:styleId="CommentSubjectChar">
+    <w:name w:val="Comment Subject Char"/>
+    <w:basedOn w:val="CommentTextChar"/>
+    <w:link w:val="CommentSubject"/>
+    <w:uiPriority w:val="99"/>
+    <w:semiHidden/>
+    <w:rsid w:val="009C6187"/>
+    <w:rPr>
+      <w:b/>
+      <w:bCs/>
+      <w:sz w:val="20"/>
+      <w:szCs w:val="20"/>
+    </w:rPr>
+  </w:style>
 </w:styles>
 </file>
 

--- a/Trusted Provider/Trusted Provider.docx
+++ b/Trusted Provider/Trusted Provider.docx
@@ -31,12 +31,33 @@
     </w:p>
     <w:p>
       <w:r>
-        <w:t>Acceptable gov cloud risk mitigation framework such as FedRamp, C5, SecNum etc</w:t>
-      </w:r>
-    </w:p>
-    <w:p>
-      <w:r>
-        <w:t>Visibility into when security relevant changes will happen. For example updating to TLS 1.3.—SOC2 may cover.</w:t>
+        <w:t xml:space="preserve">Acceptable gov cloud risk mitigation framework such as FedRamp, C5, </w:t>
+      </w:r>
+      <w:proofErr w:type="spellStart"/>
+      <w:r>
+        <w:t>SecNum</w:t>
+      </w:r>
+      <w:proofErr w:type="spellEnd"/>
+      <w:r>
+        <w:t xml:space="preserve"> </w:t>
+      </w:r>
+      <w:proofErr w:type="spellStart"/>
+      <w:r>
+        <w:t>etc</w:t>
+      </w:r>
+      <w:proofErr w:type="spellEnd"/>
+    </w:p>
+    <w:p>
+      <w:r>
+        <w:t xml:space="preserve">Visibility into when security relevant changes will happen. For </w:t>
+      </w:r>
+      <w:proofErr w:type="gramStart"/>
+      <w:r>
+        <w:t>example</w:t>
+      </w:r>
+      <w:proofErr w:type="gramEnd"/>
+      <w:r>
+        <w:t xml:space="preserve"> updating to TLS 1.3.—SOC2 may cover.</w:t>
       </w:r>
     </w:p>
     <w:p>
@@ -129,7 +150,15 @@
         </w:numPr>
       </w:pPr>
       <w:r>
-        <w:t>Additional higher level frameworks such as IL5, IL6 would be a plus</w:t>
+        <w:t xml:space="preserve">Additional </w:t>
+      </w:r>
+      <w:proofErr w:type="gramStart"/>
+      <w:r>
+        <w:t>higher level</w:t>
+      </w:r>
+      <w:proofErr w:type="gramEnd"/>
+      <w:r>
+        <w:t xml:space="preserve"> frameworks such as IL5, IL6 would be a plus</w:t>
       </w:r>
     </w:p>
     <w:p>
@@ -165,7 +194,15 @@
         <w:t>orm may include: a</w:t>
       </w:r>
       <w:r>
-        <w:t xml:space="preserve"> general purpose </w:t>
+        <w:t xml:space="preserve"> </w:t>
+      </w:r>
+      <w:proofErr w:type="gramStart"/>
+      <w:r>
+        <w:t>general purpose</w:t>
+      </w:r>
+      <w:proofErr w:type="gramEnd"/>
+      <w:r>
+        <w:t xml:space="preserve"> </w:t>
       </w:r>
       <w:r>
         <w:t xml:space="preserve">operating system, virtualization hypervisor, various </w:t>
@@ -198,16 +235,40 @@
         </w:numPr>
       </w:pPr>
       <w:r>
-        <w:t xml:space="preserve">A Common Criteria certificate for each </w:t>
+        <w:t xml:space="preserve">A </w:t>
+      </w:r>
+      <w:r>
+        <w:t xml:space="preserve">recent </w:t>
+      </w:r>
+      <w:r>
+        <w:t xml:space="preserve">Common Criteria certificate for each </w:t>
       </w:r>
       <w:r>
         <w:t>critical</w:t>
       </w:r>
       <w:r>
-        <w:t xml:space="preserve"> component in the platform being utilized by the TOE</w:t>
+        <w:t xml:space="preserve"> component</w:t>
+      </w:r>
+      <w:r>
+        <w:t xml:space="preserve"> (to be defined)</w:t>
+      </w:r>
+      <w:r>
+        <w:t xml:space="preserve"> in the platform being utilized by the TOE</w:t>
+      </w:r>
+      <w:r>
+        <w:t xml:space="preserve"> is </w:t>
+      </w:r>
+      <w:r>
+        <w:t>ideal</w:t>
       </w:r>
       <w:r>
         <w:t>.</w:t>
+      </w:r>
+      <w:r>
+        <w:t xml:space="preserve"> Equivalency </w:t>
+      </w:r>
+      <w:r>
+        <w:t>should be considered.</w:t>
       </w:r>
     </w:p>
     <w:p>
@@ -222,7 +283,15 @@
         <w:t>The Trusted Platform should be available for use on a given Cloud Service Provider’s offering</w:t>
       </w:r>
       <w:r>
-        <w:t>. Specifically it should be offered on the service being tested.</w:t>
+        <w:t xml:space="preserve">. </w:t>
+      </w:r>
+      <w:proofErr w:type="gramStart"/>
+      <w:r>
+        <w:t>Specifically</w:t>
+      </w:r>
+      <w:proofErr w:type="gramEnd"/>
+      <w:r>
+        <w:t xml:space="preserve"> it should be offered on the service being tested.</w:t>
       </w:r>
     </w:p>
     <w:p>
@@ -237,10 +306,21 @@
         <w:t xml:space="preserve">The cloud service being utilized must undergo continuous monitoring, </w:t>
       </w:r>
       <w:r>
-        <w:t xml:space="preserve">inherit the assurance maintenance from the existing authorizations (FedRamp for US, various European schemes eventually to be replaced by EUCSA scheme, etc) </w:t>
+        <w:t xml:space="preserve">inherit the assurance maintenance from the existing authorizations (FedRamp for US, various European schemes eventually to be replaced by EUCSA scheme, </w:t>
+      </w:r>
+      <w:proofErr w:type="spellStart"/>
+      <w:r>
+        <w:t>etc</w:t>
+      </w:r>
+      <w:proofErr w:type="spellEnd"/>
+      <w:r>
+        <w:t xml:space="preserve">) </w:t>
       </w:r>
       <w:r>
         <w:t xml:space="preserve"> by an authorized 3PAO (for US) and/or testing bodies</w:t>
+      </w:r>
+      <w:r>
+        <w:t>.</w:t>
       </w:r>
     </w:p>
     <w:p>
@@ -297,7 +377,15 @@
         </w:numPr>
       </w:pPr>
       <w:r>
-        <w:t>What items in the platform stack need CC? Do you want hardware (e.g. servers) evaluated?</w:t>
+        <w:t>What items in the platform stack need CC? Do you want hardware (</w:t>
+      </w:r>
+      <w:proofErr w:type="gramStart"/>
+      <w:r>
+        <w:t>e.g.</w:t>
+      </w:r>
+      <w:proofErr w:type="gramEnd"/>
+      <w:r>
+        <w:t xml:space="preserve"> servers) evaluated?</w:t>
       </w:r>
     </w:p>
     <w:p>
@@ -309,8 +397,21 @@
         </w:numPr>
       </w:pPr>
       <w:r>
-        <w:t>Only include the relevant platform? The layer being utilized by the TOE?</w:t>
-      </w:r>
+        <w:t xml:space="preserve">Only include the relevant </w:t>
+      </w:r>
+      <w:proofErr w:type="gramStart"/>
+      <w:r>
+        <w:t>platform?</w:t>
+      </w:r>
+      <w:proofErr w:type="gramEnd"/>
+      <w:r>
+        <w:t xml:space="preserve"> The layer being utilized by the </w:t>
+      </w:r>
+      <w:proofErr w:type="gramStart"/>
+      <w:r>
+        <w:t>TOE?</w:t>
+      </w:r>
+      <w:proofErr w:type="gramEnd"/>
     </w:p>
     <w:p>
       <w:pPr>
@@ -349,10 +450,36 @@
     </w:p>
     <w:p>
       <w:r>
-        <w:t>For example, the NDcPP depends the virtualization provider and/or the underlying hardware.  As opposed to the Software App cPP utilizes the O/S</w:t>
-      </w:r>
-      <w:r>
-        <w:t xml:space="preserve"> for most of it’s security functionality.</w:t>
+        <w:t xml:space="preserve">For example, the </w:t>
+      </w:r>
+      <w:proofErr w:type="spellStart"/>
+      <w:r>
+        <w:t>NDcPP</w:t>
+      </w:r>
+      <w:proofErr w:type="spellEnd"/>
+      <w:r>
+        <w:t xml:space="preserve"> </w:t>
+      </w:r>
+      <w:proofErr w:type="gramStart"/>
+      <w:r>
+        <w:t>depends</w:t>
+      </w:r>
+      <w:proofErr w:type="gramEnd"/>
+      <w:r>
+        <w:t xml:space="preserve"> the virtualization provider and/or the underlying hardware.  As opposed to the Software App cPP utilizes the O/S</w:t>
+      </w:r>
+      <w:r>
+        <w:t xml:space="preserve"> for most of </w:t>
+      </w:r>
+      <w:proofErr w:type="spellStart"/>
+      <w:proofErr w:type="gramStart"/>
+      <w:r>
+        <w:t>it’s</w:t>
+      </w:r>
+      <w:proofErr w:type="spellEnd"/>
+      <w:proofErr w:type="gramEnd"/>
+      <w:r>
+        <w:t xml:space="preserve"> security functionality.</w:t>
       </w:r>
     </w:p>
     <w:p/>
@@ -380,7 +507,15 @@
     <w:p>
       <w:r>
         <w:tab/>
-        <w:t>SP 800-53 provides common controls across FEDRamp, CSA STAR, and ISO 27017 which can map to PPs. What can be leveraged to satisfy SARs of SFR AAs?</w:t>
+        <w:t xml:space="preserve">SP 800-53 provides common controls across </w:t>
+      </w:r>
+      <w:proofErr w:type="spellStart"/>
+      <w:r>
+        <w:t>FEDRamp</w:t>
+      </w:r>
+      <w:proofErr w:type="spellEnd"/>
+      <w:r>
+        <w:t>, CSA STAR, and ISO 27017 which can map to PPs. What can be leveraged to satisfy SARs of SFR AAs?</w:t>
       </w:r>
     </w:p>
     <w:p>
@@ -502,7 +637,23 @@
           <w:rFonts w:ascii="Calibri" w:hAnsi="Calibri" w:cs="Calibri"/>
           <w:color w:val="000000"/>
         </w:rPr>
-        <w:t>There are FEDRamp controls that ensure D@RE keys cannot be accessed by the CSP. Does this mandate hybrid key management or on-prem KMS?</w:t>
+        <w:t xml:space="preserve">There are </w:t>
+      </w:r>
+      <w:proofErr w:type="spellStart"/>
+      <w:r>
+        <w:rPr>
+          <w:rFonts w:ascii="Calibri" w:hAnsi="Calibri" w:cs="Calibri"/>
+          <w:color w:val="000000"/>
+        </w:rPr>
+        <w:t>FEDRamp</w:t>
+      </w:r>
+      <w:proofErr w:type="spellEnd"/>
+      <w:r>
+        <w:rPr>
+          <w:rFonts w:ascii="Calibri" w:hAnsi="Calibri" w:cs="Calibri"/>
+          <w:color w:val="000000"/>
+        </w:rPr>
+        <w:t xml:space="preserve"> controls that ensure D@RE keys cannot be accessed by the CSP. Does this mandate hybrid key management or on-prem KMS?</w:t>
       </w:r>
     </w:p>
     <w:p>
@@ -675,7 +826,71 @@
           <w:rFonts w:ascii="Calibri" w:hAnsi="Calibri" w:cs="Calibri"/>
           <w:color w:val="000000"/>
         </w:rPr>
-        <w:t xml:space="preserve"> – Virtualization PP provides SFRs for VM security features such as libvirt / virtio / qemu / etc. However, the GPOS PP does not have SFRs for validating container sandboxing implementations such as secompfilter, etc.</w:t>
+        <w:t xml:space="preserve"> – Virtualization PP provides SFRs for VM security features such as </w:t>
+      </w:r>
+      <w:proofErr w:type="spellStart"/>
+      <w:r>
+        <w:rPr>
+          <w:rFonts w:ascii="Calibri" w:hAnsi="Calibri" w:cs="Calibri"/>
+          <w:color w:val="000000"/>
+        </w:rPr>
+        <w:t>libvirt</w:t>
+      </w:r>
+      <w:proofErr w:type="spellEnd"/>
+      <w:r>
+        <w:rPr>
+          <w:rFonts w:ascii="Calibri" w:hAnsi="Calibri" w:cs="Calibri"/>
+          <w:color w:val="000000"/>
+        </w:rPr>
+        <w:t xml:space="preserve"> / </w:t>
+      </w:r>
+      <w:proofErr w:type="spellStart"/>
+      <w:r>
+        <w:rPr>
+          <w:rFonts w:ascii="Calibri" w:hAnsi="Calibri" w:cs="Calibri"/>
+          <w:color w:val="000000"/>
+        </w:rPr>
+        <w:t>virtio</w:t>
+      </w:r>
+      <w:proofErr w:type="spellEnd"/>
+      <w:r>
+        <w:rPr>
+          <w:rFonts w:ascii="Calibri" w:hAnsi="Calibri" w:cs="Calibri"/>
+          <w:color w:val="000000"/>
+        </w:rPr>
+        <w:t xml:space="preserve"> / </w:t>
+      </w:r>
+      <w:proofErr w:type="spellStart"/>
+      <w:r>
+        <w:rPr>
+          <w:rFonts w:ascii="Calibri" w:hAnsi="Calibri" w:cs="Calibri"/>
+          <w:color w:val="000000"/>
+        </w:rPr>
+        <w:t>qemu</w:t>
+      </w:r>
+      <w:proofErr w:type="spellEnd"/>
+      <w:r>
+        <w:rPr>
+          <w:rFonts w:ascii="Calibri" w:hAnsi="Calibri" w:cs="Calibri"/>
+          <w:color w:val="000000"/>
+        </w:rPr>
+        <w:t xml:space="preserve"> / etc. However, the GPOS PP does not have SFRs for validating container sandboxing implementations such as </w:t>
+      </w:r>
+      <w:proofErr w:type="spellStart"/>
+      <w:r>
+        <w:rPr>
+          <w:rFonts w:ascii="Calibri" w:hAnsi="Calibri" w:cs="Calibri"/>
+          <w:color w:val="000000"/>
+        </w:rPr>
+        <w:t>secompfilter</w:t>
+      </w:r>
+      <w:proofErr w:type="spellEnd"/>
+      <w:r>
+        <w:rPr>
+          <w:rFonts w:ascii="Calibri" w:hAnsi="Calibri" w:cs="Calibri"/>
+          <w:color w:val="000000"/>
+        </w:rPr>
+        <w:t>, etc.</w:t>
       </w:r>
     </w:p>
     <w:p>
